--- a/Документ Microsoft Word (2).docx
+++ b/Документ Microsoft Word (2).docx
@@ -11,10 +11,7 @@
         </w:numPr>
       </w:pPr>
       <w:r>
-        <w:t>Велосипедист движется равномерно и прямолинейно со скоро</w:t>
-      </w:r>
-      <w:r>
-        <w:t>стью v м</w:t>
+        <w:t>Велосипедист движется равномерно и прямолинейно со скоростью v м</w:t>
       </w:r>
       <w:r>
         <w:t>/</w:t>
@@ -37,9 +34,6 @@
         </w:rPr>
       </w:pPr>
       <w:r>
-        <w:rPr>
-          <w:lang w:val="en-US"/>
-        </w:rPr>
         <w:t xml:space="preserve">  </w:t>
       </w:r>
       <w:r>
@@ -47,7 +41,6 @@
           <w:b/>
           <w:sz w:val="28"/>
           <w:szCs w:val="28"/>
-          <w:lang w:val="en-US"/>
         </w:rPr>
         <w:t xml:space="preserve"> </w:t>
       </w:r>
@@ -64,7 +57,6 @@
           <w:b/>
           <w:sz w:val="28"/>
           <w:szCs w:val="28"/>
-          <w:lang w:val="en-US"/>
         </w:rPr>
         <w:t xml:space="preserve"> </w:t>
       </w:r>
@@ -81,7 +73,6 @@
         <w:rPr>
           <w:sz w:val="28"/>
           <w:szCs w:val="28"/>
-          <w:lang w:val="en-US"/>
         </w:rPr>
         <w:t xml:space="preserve">   </w:t>
       </w:r>
@@ -90,7 +81,6 @@
           <w:b/>
           <w:sz w:val="28"/>
           <w:szCs w:val="28"/>
-          <w:lang w:val="en-US"/>
         </w:rPr>
         <w:t xml:space="preserve"> </w:t>
       </w:r>
@@ -112,17 +102,11 @@
       </w:r>
     </w:p>
     <w:p>
-      <w:pPr>
-        <w:rPr>
-          <w:lang w:val="en-US"/>
-        </w:rPr>
-      </w:pPr>
-      <w:r>
-        <w:rPr>
-          <w:b/>
-          <w:sz w:val="24"/>
-          <w:szCs w:val="24"/>
-          <w:lang w:val="en-US"/>
+      <w:r>
+        <w:rPr>
+          <w:b/>
+          <w:sz w:val="24"/>
+          <w:szCs w:val="24"/>
         </w:rPr>
         <w:t xml:space="preserve">   </w:t>
       </w:r>
@@ -130,7 +114,6 @@
         <w:rPr>
           <w:sz w:val="24"/>
           <w:szCs w:val="24"/>
-          <w:lang w:val="en-US"/>
         </w:rPr>
         <w:t xml:space="preserve"> </w:t>
       </w:r>
@@ -138,12 +121,8 @@
         <w:t>Вещ</w:t>
       </w:r>
       <w:r>
-        <w:rPr>
-          <w:lang w:val="en-US"/>
-        </w:rPr>
         <w:t xml:space="preserve"> </w:t>
       </w:r>
-      <w:proofErr w:type="spellStart"/>
       <w:proofErr w:type="gramStart"/>
       <w:r>
         <w:rPr>
@@ -152,9 +131,6 @@
         <w:t>s</w:t>
       </w:r>
       <w:r>
-        <w:rPr>
-          <w:lang w:val="en-US"/>
-        </w:rPr>
         <w:t>,</w:t>
       </w:r>
       <w:r>
@@ -163,7 +139,6 @@
         </w:rPr>
         <w:t>v</w:t>
       </w:r>
-      <w:proofErr w:type="spellEnd"/>
       <w:proofErr w:type="gramEnd"/>
     </w:p>
     <w:p>
@@ -172,13 +147,9 @@
           <w:b/>
           <w:sz w:val="24"/>
           <w:szCs w:val="24"/>
-          <w:lang w:val="en-US"/>
-        </w:rPr>
-      </w:pPr>
-      <w:r>
-        <w:rPr>
-          <w:lang w:val="en-US"/>
-        </w:rPr>
+        </w:rPr>
+      </w:pPr>
+      <w:r>
         <w:t xml:space="preserve">     </w:t>
       </w:r>
       <w:r>
@@ -197,9 +168,6 @@
         </w:rPr>
       </w:pPr>
       <w:r>
-        <w:rPr>
-          <w:lang w:val="en-US"/>
-        </w:rPr>
         <w:t xml:space="preserve">        </w:t>
       </w:r>
       <w:r>
@@ -273,6 +241,9 @@
         </w:rPr>
       </w:pPr>
       <w:r>
+        <w:rPr>
+          <w:lang w:val="en-US"/>
+        </w:rPr>
         <w:t xml:space="preserve">  </w:t>
       </w:r>
       <w:r>
@@ -281,7 +252,16 @@
           <w:sz w:val="24"/>
           <w:szCs w:val="24"/>
         </w:rPr>
-        <w:t xml:space="preserve">Вывод </w:t>
+        <w:t>Вывод</w:t>
+      </w:r>
+      <w:r>
+        <w:rPr>
+          <w:b/>
+          <w:sz w:val="24"/>
+          <w:szCs w:val="24"/>
+          <w:lang w:val="en-US"/>
+        </w:rPr>
+        <w:t xml:space="preserve"> </w:t>
       </w:r>
       <w:r>
         <w:rPr>
@@ -498,7 +478,6 @@
           <w:b/>
           <w:sz w:val="24"/>
           <w:szCs w:val="24"/>
-          <w:lang w:val="en-US"/>
         </w:rPr>
         <w:t xml:space="preserve"> </w:t>
       </w:r>
@@ -509,6 +488,7 @@
           <w:b/>
           <w:sz w:val="24"/>
           <w:szCs w:val="24"/>
+          <w:lang w:val="en-US"/>
         </w:rPr>
       </w:pPr>
       <w:proofErr w:type="spellStart"/>
@@ -689,7 +669,6 @@
           <w:b/>
           <w:sz w:val="24"/>
           <w:szCs w:val="24"/>
-          <w:lang w:val="en-US"/>
         </w:rPr>
       </w:pPr>
       <w:r>
@@ -707,16 +686,23 @@
           <w:szCs w:val="24"/>
           <w:lang w:val="en-US"/>
         </w:rPr>
-        <w:t>a&gt;0</w:t>
-      </w:r>
-    </w:p>
-    <w:p>
-      <w:pPr>
-        <w:rPr>
-          <w:b/>
-          <w:sz w:val="24"/>
-          <w:szCs w:val="24"/>
-          <w:lang w:val="en-US"/>
+        <w:t>a</w:t>
+      </w:r>
+      <w:r>
+        <w:rPr>
+          <w:b/>
+          <w:sz w:val="24"/>
+          <w:szCs w:val="24"/>
+        </w:rPr>
+        <w:t>&gt;0</w:t>
+      </w:r>
+    </w:p>
+    <w:p>
+      <w:pPr>
+        <w:rPr>
+          <w:b/>
+          <w:sz w:val="24"/>
+          <w:szCs w:val="24"/>
         </w:rPr>
       </w:pPr>
       <w:r>
@@ -732,7 +718,6 @@
           <w:b/>
           <w:sz w:val="24"/>
           <w:szCs w:val="24"/>
-          <w:lang w:val="en-US"/>
         </w:rPr>
         <w:t xml:space="preserve"> </w:t>
       </w:r>
@@ -788,7 +773,6 @@
           <w:b/>
           <w:sz w:val="24"/>
           <w:szCs w:val="24"/>
-          <w:lang w:val="en-US"/>
         </w:rPr>
       </w:pPr>
       <w:r>
@@ -876,715 +860,777 @@
         <w:t>/</w:t>
       </w:r>
       <w:r>
+        <w:t>1/a + 1</w:t>
+      </w:r>
+      <w:r>
+        <w:t>/</w:t>
+      </w:r>
+      <w:r>
+        <w:t>b + 1</w:t>
+      </w:r>
+      <w:r>
+        <w:t>/</w:t>
+      </w:r>
+      <w:proofErr w:type="gramStart"/>
+      <w:r>
+        <w:t>c .</w:t>
+      </w:r>
+      <w:proofErr w:type="gramEnd"/>
+      <w:r>
+        <w:t xml:space="preserve"> Ответ вывести в виде: «Среднее гармоническое чисел a, b и c равно g.». Вместо буквенных обозначений должны стоять </w:t>
+      </w:r>
+      <w:r>
+        <w:tab/>
+      </w:r>
+      <w:r>
+        <w:t xml:space="preserve"> до 2-го знака после запятой. Перед запросом ввода с клавиатуры выводить подсказку.</w:t>
+      </w:r>
+    </w:p>
+    <w:p>
+      <w:pPr>
+        <w:rPr>
+          <w:b/>
+          <w:sz w:val="24"/>
+          <w:szCs w:val="24"/>
+        </w:rPr>
+      </w:pPr>
+      <w:r>
+        <w:rPr>
+          <w:b/>
+          <w:sz w:val="24"/>
+          <w:szCs w:val="24"/>
+        </w:rPr>
+        <w:t>Алг</w:t>
+      </w:r>
+    </w:p>
+    <w:p>
+      <w:pPr>
+        <w:rPr>
+          <w:b/>
+          <w:sz w:val="24"/>
+          <w:szCs w:val="24"/>
+        </w:rPr>
+      </w:pPr>
+      <w:r>
+        <w:rPr>
+          <w:b/>
+          <w:sz w:val="24"/>
+          <w:szCs w:val="24"/>
+        </w:rPr>
+        <w:t>Вещ</w:t>
+      </w:r>
+      <w:r>
+        <w:rPr>
+          <w:b/>
+          <w:sz w:val="24"/>
+          <w:szCs w:val="24"/>
+        </w:rPr>
+        <w:t xml:space="preserve"> </w:t>
+      </w:r>
+      <w:proofErr w:type="gramStart"/>
+      <w:r>
+        <w:rPr>
+          <w:b/>
+          <w:sz w:val="24"/>
+          <w:szCs w:val="24"/>
+          <w:lang w:val="en-US"/>
+        </w:rPr>
+        <w:t>a</w:t>
+      </w:r>
+      <w:r>
+        <w:rPr>
+          <w:b/>
+          <w:sz w:val="24"/>
+          <w:szCs w:val="24"/>
+        </w:rPr>
+        <w:t xml:space="preserve"> ,</w:t>
+      </w:r>
+      <w:proofErr w:type="gramEnd"/>
+      <w:r>
+        <w:rPr>
+          <w:b/>
+          <w:sz w:val="24"/>
+          <w:szCs w:val="24"/>
+        </w:rPr>
+        <w:t xml:space="preserve"> </w:t>
+      </w:r>
+      <w:r>
+        <w:rPr>
+          <w:b/>
+          <w:sz w:val="24"/>
+          <w:szCs w:val="24"/>
+          <w:lang w:val="en-US"/>
+        </w:rPr>
+        <w:t>b</w:t>
+      </w:r>
+      <w:r>
+        <w:rPr>
+          <w:b/>
+          <w:sz w:val="24"/>
+          <w:szCs w:val="24"/>
+        </w:rPr>
+        <w:t xml:space="preserve"> ,</w:t>
+      </w:r>
+      <w:r>
+        <w:rPr>
+          <w:b/>
+          <w:sz w:val="24"/>
+          <w:szCs w:val="24"/>
+          <w:lang w:val="en-US"/>
+        </w:rPr>
+        <w:t>c</w:t>
+      </w:r>
+      <w:r>
+        <w:rPr>
+          <w:b/>
+          <w:sz w:val="24"/>
+          <w:szCs w:val="24"/>
+        </w:rPr>
+        <w:t xml:space="preserve"> </w:t>
+      </w:r>
+      <w:r>
+        <w:rPr>
+          <w:b/>
+          <w:sz w:val="24"/>
+          <w:szCs w:val="24"/>
+        </w:rPr>
+        <w:t>,</w:t>
+      </w:r>
+      <w:r>
+        <w:rPr>
+          <w:b/>
+          <w:sz w:val="24"/>
+          <w:szCs w:val="24"/>
+          <w:lang w:val="en-US"/>
+        </w:rPr>
+        <w:t>a</w:t>
+      </w:r>
+      <w:r>
+        <w:rPr>
+          <w:b/>
+          <w:sz w:val="24"/>
+          <w:szCs w:val="24"/>
+        </w:rPr>
+        <w:t xml:space="preserve">1 </w:t>
+      </w:r>
+      <w:r>
+        <w:rPr>
+          <w:b/>
+          <w:sz w:val="24"/>
+          <w:szCs w:val="24"/>
+        </w:rPr>
+        <w:t>,</w:t>
+      </w:r>
+      <w:r>
+        <w:rPr>
+          <w:b/>
+          <w:sz w:val="24"/>
+          <w:szCs w:val="24"/>
+        </w:rPr>
+        <w:t xml:space="preserve"> </w:t>
+      </w:r>
+      <w:r>
+        <w:rPr>
+          <w:b/>
+          <w:sz w:val="24"/>
+          <w:szCs w:val="24"/>
+          <w:lang w:val="en-US"/>
+        </w:rPr>
+        <w:t>b</w:t>
+      </w:r>
+      <w:r>
+        <w:rPr>
+          <w:b/>
+          <w:sz w:val="24"/>
+          <w:szCs w:val="24"/>
+        </w:rPr>
+        <w:t>1</w:t>
+      </w:r>
+      <w:r>
+        <w:rPr>
+          <w:b/>
+          <w:sz w:val="24"/>
+          <w:szCs w:val="24"/>
+        </w:rPr>
+        <w:t xml:space="preserve"> ,</w:t>
+      </w:r>
+      <w:r>
+        <w:rPr>
+          <w:b/>
+          <w:sz w:val="24"/>
+          <w:szCs w:val="24"/>
+        </w:rPr>
+        <w:t xml:space="preserve"> </w:t>
+      </w:r>
+      <w:r>
+        <w:rPr>
+          <w:b/>
+          <w:sz w:val="24"/>
+          <w:szCs w:val="24"/>
+          <w:lang w:val="en-US"/>
+        </w:rPr>
+        <w:t>c</w:t>
+      </w:r>
+      <w:r>
+        <w:rPr>
+          <w:b/>
+          <w:sz w:val="24"/>
+          <w:szCs w:val="24"/>
+        </w:rPr>
+        <w:t>1</w:t>
+      </w:r>
+    </w:p>
+    <w:p>
+      <w:pPr>
+        <w:rPr>
+          <w:b/>
+          <w:sz w:val="24"/>
+          <w:szCs w:val="24"/>
+        </w:rPr>
+      </w:pPr>
+      <w:r>
+        <w:rPr>
+          <w:b/>
+          <w:sz w:val="24"/>
+          <w:szCs w:val="24"/>
+        </w:rPr>
+        <w:t>Дано</w:t>
+      </w:r>
+    </w:p>
+    <w:p>
+      <w:pPr>
+        <w:rPr>
+          <w:b/>
+          <w:sz w:val="24"/>
+          <w:szCs w:val="24"/>
+        </w:rPr>
+      </w:pPr>
+      <w:r>
+        <w:rPr>
+          <w:b/>
+          <w:sz w:val="24"/>
+          <w:szCs w:val="24"/>
+          <w:lang w:val="en-US"/>
+        </w:rPr>
+        <w:t>G</w:t>
+      </w:r>
+      <w:r>
+        <w:rPr>
+          <w:b/>
+          <w:sz w:val="24"/>
+          <w:szCs w:val="24"/>
+        </w:rPr>
+        <w:t>&gt;0</w:t>
+      </w:r>
+    </w:p>
+    <w:p>
+      <w:pPr>
+        <w:rPr>
+          <w:b/>
+          <w:sz w:val="24"/>
+          <w:szCs w:val="24"/>
+        </w:rPr>
+      </w:pPr>
+      <w:proofErr w:type="spellStart"/>
+      <w:r>
+        <w:rPr>
+          <w:b/>
+          <w:sz w:val="24"/>
+          <w:szCs w:val="24"/>
+        </w:rPr>
+        <w:t>Нач</w:t>
+      </w:r>
+      <w:proofErr w:type="spellEnd"/>
+    </w:p>
+    <w:p>
+      <w:pPr>
+        <w:rPr>
+          <w:b/>
+          <w:sz w:val="24"/>
+          <w:szCs w:val="24"/>
+        </w:rPr>
+      </w:pPr>
+      <w:r>
+        <w:rPr>
+          <w:b/>
+          <w:sz w:val="24"/>
+          <w:szCs w:val="24"/>
+        </w:rPr>
+        <w:t xml:space="preserve"> </w:t>
+      </w:r>
+      <w:r>
+        <w:rPr>
+          <w:b/>
+          <w:sz w:val="24"/>
+          <w:szCs w:val="24"/>
+        </w:rPr>
+        <w:t>Ввод</w:t>
+      </w:r>
+      <w:r>
+        <w:rPr>
+          <w:b/>
+          <w:sz w:val="24"/>
+          <w:szCs w:val="24"/>
+        </w:rPr>
+        <w:t xml:space="preserve"> </w:t>
+      </w:r>
+      <w:proofErr w:type="gramStart"/>
+      <w:r>
+        <w:rPr>
+          <w:b/>
+          <w:sz w:val="24"/>
+          <w:szCs w:val="24"/>
+          <w:lang w:val="en-US"/>
+        </w:rPr>
+        <w:t>a</w:t>
+      </w:r>
+      <w:r>
+        <w:rPr>
+          <w:b/>
+          <w:sz w:val="24"/>
+          <w:szCs w:val="24"/>
+        </w:rPr>
+        <w:t>,</w:t>
+      </w:r>
+      <w:r>
+        <w:rPr>
+          <w:b/>
+          <w:sz w:val="24"/>
+          <w:szCs w:val="24"/>
+          <w:lang w:val="en-US"/>
+        </w:rPr>
+        <w:t>b</w:t>
+      </w:r>
+      <w:proofErr w:type="gramEnd"/>
+      <w:r>
+        <w:rPr>
+          <w:b/>
+          <w:sz w:val="24"/>
+          <w:szCs w:val="24"/>
+        </w:rPr>
+        <w:t>,</w:t>
+      </w:r>
+      <w:r>
+        <w:rPr>
+          <w:b/>
+          <w:sz w:val="24"/>
+          <w:szCs w:val="24"/>
+          <w:lang w:val="en-US"/>
+        </w:rPr>
+        <w:t>c</w:t>
+      </w:r>
+    </w:p>
+    <w:p>
+      <w:pPr>
+        <w:rPr>
+          <w:b/>
+          <w:sz w:val="24"/>
+          <w:szCs w:val="24"/>
+        </w:rPr>
+      </w:pPr>
+      <w:r>
+        <w:rPr>
+          <w:b/>
+          <w:sz w:val="24"/>
+          <w:szCs w:val="24"/>
+          <w:lang w:val="en-US"/>
+        </w:rPr>
+        <w:t>A</w:t>
+      </w:r>
+      <w:r>
+        <w:rPr>
+          <w:b/>
+          <w:sz w:val="24"/>
+          <w:szCs w:val="24"/>
+        </w:rPr>
+        <w:t>1=</w:t>
+      </w:r>
+      <w:r>
+        <w:rPr>
+          <w:b/>
+          <w:sz w:val="24"/>
+          <w:szCs w:val="24"/>
+          <w:lang w:val="en-US"/>
+        </w:rPr>
+        <w:t>a</w:t>
+      </w:r>
+      <w:r>
+        <w:rPr>
+          <w:b/>
+          <w:sz w:val="24"/>
+          <w:szCs w:val="24"/>
+        </w:rPr>
+        <w:t xml:space="preserve">*100 </w:t>
+      </w:r>
+    </w:p>
+    <w:p>
+      <w:pPr>
+        <w:rPr>
+          <w:b/>
+          <w:sz w:val="24"/>
+          <w:szCs w:val="24"/>
+        </w:rPr>
+      </w:pPr>
+      <w:r>
+        <w:rPr>
+          <w:b/>
+          <w:sz w:val="24"/>
+          <w:szCs w:val="24"/>
+          <w:lang w:val="en-US"/>
+        </w:rPr>
+        <w:t>B</w:t>
+      </w:r>
+      <w:r>
+        <w:rPr>
+          <w:b/>
+          <w:sz w:val="24"/>
+          <w:szCs w:val="24"/>
+        </w:rPr>
+        <w:t>1=</w:t>
+      </w:r>
+      <w:r>
+        <w:rPr>
+          <w:b/>
+          <w:sz w:val="24"/>
+          <w:szCs w:val="24"/>
+          <w:lang w:val="en-US"/>
+        </w:rPr>
+        <w:t>b</w:t>
+      </w:r>
+      <w:r>
+        <w:rPr>
+          <w:b/>
+          <w:sz w:val="24"/>
+          <w:szCs w:val="24"/>
+        </w:rPr>
+        <w:t>*100</w:t>
+      </w:r>
+    </w:p>
+    <w:p>
+      <w:pPr>
+        <w:rPr>
+          <w:b/>
+          <w:sz w:val="24"/>
+          <w:szCs w:val="24"/>
+        </w:rPr>
+      </w:pPr>
+      <w:r>
+        <w:rPr>
+          <w:b/>
+          <w:sz w:val="24"/>
+          <w:szCs w:val="24"/>
+          <w:lang w:val="en-US"/>
+        </w:rPr>
+        <w:t>C</w:t>
+      </w:r>
+      <w:r>
+        <w:rPr>
+          <w:b/>
+          <w:sz w:val="24"/>
+          <w:szCs w:val="24"/>
+        </w:rPr>
+        <w:t>1=</w:t>
+      </w:r>
+      <w:r>
+        <w:rPr>
+          <w:b/>
+          <w:sz w:val="24"/>
+          <w:szCs w:val="24"/>
+          <w:lang w:val="en-US"/>
+        </w:rPr>
+        <w:t>c</w:t>
+      </w:r>
+      <w:r>
+        <w:rPr>
+          <w:b/>
+          <w:sz w:val="24"/>
+          <w:szCs w:val="24"/>
+        </w:rPr>
+        <w:t>*100</w:t>
+      </w:r>
+    </w:p>
+    <w:p>
+      <w:pPr>
+        <w:rPr>
+          <w:b/>
+          <w:sz w:val="24"/>
+          <w:szCs w:val="24"/>
+        </w:rPr>
+      </w:pPr>
+      <w:r>
+        <w:rPr>
+          <w:b/>
+          <w:sz w:val="24"/>
+          <w:szCs w:val="24"/>
+        </w:rPr>
+        <w:t>Если</w:t>
+      </w:r>
+      <w:r>
+        <w:rPr>
+          <w:b/>
+          <w:sz w:val="24"/>
+          <w:szCs w:val="24"/>
+        </w:rPr>
+        <w:t xml:space="preserve"> </w:t>
+      </w:r>
+      <w:r>
+        <w:rPr>
+          <w:b/>
+          <w:sz w:val="24"/>
+          <w:szCs w:val="24"/>
+          <w:lang w:val="en-US"/>
+        </w:rPr>
+        <w:t>a</w:t>
+      </w:r>
+      <w:proofErr w:type="gramStart"/>
+      <w:r>
+        <w:rPr>
+          <w:b/>
+          <w:sz w:val="24"/>
+          <w:szCs w:val="24"/>
+        </w:rPr>
+        <w:t>1</w:t>
+      </w:r>
+      <w:r>
+        <w:rPr>
+          <w:b/>
+          <w:sz w:val="24"/>
+          <w:szCs w:val="24"/>
+        </w:rPr>
+        <w:t>,</w:t>
+      </w:r>
+      <w:r>
+        <w:rPr>
+          <w:b/>
+          <w:sz w:val="24"/>
+          <w:szCs w:val="24"/>
+          <w:lang w:val="en-US"/>
+        </w:rPr>
+        <w:t>b</w:t>
+      </w:r>
+      <w:proofErr w:type="gramEnd"/>
+      <w:r>
+        <w:rPr>
+          <w:b/>
+          <w:sz w:val="24"/>
+          <w:szCs w:val="24"/>
+        </w:rPr>
+        <w:t>1</w:t>
+      </w:r>
+      <w:r>
+        <w:rPr>
+          <w:b/>
+          <w:sz w:val="24"/>
+          <w:szCs w:val="24"/>
+        </w:rPr>
+        <w:t>,</w:t>
+      </w:r>
+      <w:r>
+        <w:rPr>
+          <w:b/>
+          <w:sz w:val="24"/>
+          <w:szCs w:val="24"/>
+          <w:lang w:val="en-US"/>
+        </w:rPr>
+        <w:t>c</w:t>
+      </w:r>
+      <w:r>
+        <w:rPr>
+          <w:b/>
+          <w:sz w:val="24"/>
+          <w:szCs w:val="24"/>
+        </w:rPr>
+        <w:t>1&lt;</w:t>
+      </w:r>
+      <w:r>
+        <w:rPr>
+          <w:b/>
+          <w:sz w:val="24"/>
+          <w:szCs w:val="24"/>
+        </w:rPr>
+        <w:t>10</w:t>
+      </w:r>
+      <w:r>
+        <w:rPr>
+          <w:b/>
+          <w:sz w:val="24"/>
+          <w:szCs w:val="24"/>
+        </w:rPr>
+        <w:t>0</w:t>
+      </w:r>
+      <w:r>
+        <w:rPr>
+          <w:b/>
+          <w:sz w:val="24"/>
+          <w:szCs w:val="24"/>
+        </w:rPr>
+        <w:t xml:space="preserve"> то ввод заново</w:t>
+      </w:r>
+    </w:p>
+    <w:p>
+      <w:pPr>
+        <w:rPr>
+          <w:b/>
+          <w:sz w:val="24"/>
+          <w:szCs w:val="24"/>
+        </w:rPr>
+      </w:pPr>
+      <w:r>
+        <w:rPr>
+          <w:b/>
+          <w:sz w:val="24"/>
+          <w:szCs w:val="24"/>
+          <w:lang w:val="en-US"/>
+        </w:rPr>
+        <w:t>g</w:t>
+      </w:r>
+      <w:r>
+        <w:rPr>
+          <w:b/>
+          <w:sz w:val="24"/>
+          <w:szCs w:val="24"/>
+        </w:rPr>
+        <w:t xml:space="preserve"> = 3</w:t>
+      </w:r>
+      <w:proofErr w:type="gramStart"/>
+      <w:r>
+        <w:rPr>
+          <w:b/>
+          <w:sz w:val="24"/>
+          <w:szCs w:val="24"/>
+        </w:rPr>
+        <w:t>/(</w:t>
+      </w:r>
+      <w:proofErr w:type="gramEnd"/>
+      <w:r>
+        <w:rPr>
+          <w:b/>
+          <w:sz w:val="24"/>
+          <w:szCs w:val="24"/>
+        </w:rPr>
         <w:t>1/</w:t>
       </w:r>
       <w:r>
-        <w:t>a + 1</w:t>
-      </w:r>
-      <w:r>
-        <w:t>/</w:t>
-      </w:r>
-      <w:r>
-        <w:t>b + 1</w:t>
-      </w:r>
-      <w:r>
-        <w:t>/</w:t>
-      </w:r>
-      <w:proofErr w:type="gramStart"/>
-      <w:r>
-        <w:t>c .</w:t>
-      </w:r>
-      <w:proofErr w:type="gramEnd"/>
-      <w:r>
-        <w:t xml:space="preserve"> Ответ вывести в виде: «Среднее гармоническое чисел a, b и c равно g.». Вместо буквенных обозначений должны стоять </w:t>
-      </w:r>
-      <w:r>
-        <w:tab/>
+        <w:rPr>
+          <w:b/>
+          <w:sz w:val="24"/>
+          <w:szCs w:val="24"/>
+          <w:lang w:val="en-US"/>
+        </w:rPr>
+        <w:t>a</w:t>
+      </w:r>
+      <w:r>
+        <w:rPr>
+          <w:b/>
+          <w:sz w:val="24"/>
+          <w:szCs w:val="24"/>
+        </w:rPr>
+        <w:t xml:space="preserve"> + 1/</w:t>
+      </w:r>
+      <w:r>
+        <w:rPr>
+          <w:b/>
+          <w:sz w:val="24"/>
+          <w:szCs w:val="24"/>
+          <w:lang w:val="en-US"/>
+        </w:rPr>
+        <w:t>b</w:t>
+      </w:r>
+      <w:r>
+        <w:rPr>
+          <w:b/>
+          <w:sz w:val="24"/>
+          <w:szCs w:val="24"/>
+        </w:rPr>
+        <w:t xml:space="preserve"> + 1/</w:t>
+      </w:r>
+      <w:r>
+        <w:rPr>
+          <w:b/>
+          <w:sz w:val="24"/>
+          <w:szCs w:val="24"/>
+          <w:lang w:val="en-US"/>
+        </w:rPr>
+        <w:t>c</w:t>
+      </w:r>
+      <w:r>
+        <w:rPr>
+          <w:b/>
+          <w:sz w:val="24"/>
+          <w:szCs w:val="24"/>
+        </w:rPr>
+        <w:t>)</w:t>
+      </w:r>
+    </w:p>
+    <w:p>
+      <w:pPr>
+        <w:rPr>
+          <w:b/>
+          <w:sz w:val="24"/>
+          <w:szCs w:val="24"/>
+        </w:rPr>
+      </w:pPr>
+      <w:r>
+        <w:rPr>
+          <w:b/>
+          <w:sz w:val="24"/>
+          <w:szCs w:val="24"/>
+        </w:rPr>
+        <w:t xml:space="preserve">Вывод </w:t>
+      </w:r>
+      <w:r>
+        <w:rPr>
+          <w:b/>
+          <w:sz w:val="24"/>
+          <w:szCs w:val="24"/>
+          <w:lang w:val="en-US"/>
+        </w:rPr>
+        <w:t>g</w:t>
+      </w:r>
+    </w:p>
+    <w:p>
+      <w:pPr>
+        <w:rPr>
+          <w:b/>
+          <w:sz w:val="24"/>
+          <w:szCs w:val="24"/>
+        </w:rPr>
+      </w:pPr>
+      <w:r>
+        <w:rPr>
+          <w:b/>
+          <w:sz w:val="24"/>
+          <w:szCs w:val="24"/>
+        </w:rPr>
+        <w:t>Конец</w:t>
       </w:r>
       <w:bookmarkStart w:id="0" w:name="_GoBack"/>
       <w:bookmarkEnd w:id="0"/>
-      <w:r>
-        <w:t xml:space="preserve"> до 2-го знака после запятой. Перед запросом ввода с клавиатуры выводить подсказку.</w:t>
-      </w:r>
-    </w:p>
-    <w:p>
-      <w:pPr>
-        <w:rPr>
-          <w:b/>
-          <w:sz w:val="24"/>
-          <w:szCs w:val="24"/>
-        </w:rPr>
-      </w:pPr>
-      <w:r>
-        <w:rPr>
-          <w:b/>
-          <w:sz w:val="24"/>
-          <w:szCs w:val="24"/>
-        </w:rPr>
-        <w:t>Алг</w:t>
-      </w:r>
-    </w:p>
-    <w:p>
-      <w:pPr>
-        <w:rPr>
-          <w:b/>
-          <w:sz w:val="24"/>
-          <w:szCs w:val="24"/>
-        </w:rPr>
-      </w:pPr>
-      <w:r>
-        <w:rPr>
-          <w:b/>
-          <w:sz w:val="24"/>
-          <w:szCs w:val="24"/>
-        </w:rPr>
-        <w:t>Вещ</w:t>
-      </w:r>
-      <w:r>
-        <w:rPr>
-          <w:b/>
-          <w:sz w:val="24"/>
-          <w:szCs w:val="24"/>
-        </w:rPr>
-        <w:t xml:space="preserve"> </w:t>
-      </w:r>
-      <w:proofErr w:type="gramStart"/>
-      <w:r>
-        <w:rPr>
-          <w:b/>
-          <w:sz w:val="24"/>
-          <w:szCs w:val="24"/>
-          <w:lang w:val="en-US"/>
-        </w:rPr>
-        <w:t>a</w:t>
-      </w:r>
-      <w:r>
-        <w:rPr>
-          <w:b/>
-          <w:sz w:val="24"/>
-          <w:szCs w:val="24"/>
-        </w:rPr>
-        <w:t xml:space="preserve"> ,</w:t>
-      </w:r>
-      <w:proofErr w:type="gramEnd"/>
-      <w:r>
-        <w:rPr>
-          <w:b/>
-          <w:sz w:val="24"/>
-          <w:szCs w:val="24"/>
-        </w:rPr>
-        <w:t xml:space="preserve"> </w:t>
-      </w:r>
-      <w:r>
-        <w:rPr>
-          <w:b/>
-          <w:sz w:val="24"/>
-          <w:szCs w:val="24"/>
-          <w:lang w:val="en-US"/>
-        </w:rPr>
-        <w:t>b</w:t>
-      </w:r>
-      <w:r>
-        <w:rPr>
-          <w:b/>
-          <w:sz w:val="24"/>
-          <w:szCs w:val="24"/>
-        </w:rPr>
-        <w:t xml:space="preserve"> ,</w:t>
-      </w:r>
-      <w:r>
-        <w:rPr>
-          <w:b/>
-          <w:sz w:val="24"/>
-          <w:szCs w:val="24"/>
-          <w:lang w:val="en-US"/>
-        </w:rPr>
-        <w:t>c</w:t>
-      </w:r>
-      <w:r>
-        <w:rPr>
-          <w:b/>
-          <w:sz w:val="24"/>
-          <w:szCs w:val="24"/>
-        </w:rPr>
-        <w:t xml:space="preserve"> </w:t>
-      </w:r>
-      <w:r>
-        <w:rPr>
-          <w:b/>
-          <w:sz w:val="24"/>
-          <w:szCs w:val="24"/>
-        </w:rPr>
-        <w:t>,</w:t>
-      </w:r>
-      <w:r>
-        <w:rPr>
-          <w:b/>
-          <w:sz w:val="24"/>
-          <w:szCs w:val="24"/>
-          <w:lang w:val="en-US"/>
-        </w:rPr>
-        <w:t>a</w:t>
-      </w:r>
-      <w:r>
-        <w:rPr>
-          <w:b/>
-          <w:sz w:val="24"/>
-          <w:szCs w:val="24"/>
-        </w:rPr>
-        <w:t xml:space="preserve">1 </w:t>
-      </w:r>
-      <w:r>
-        <w:rPr>
-          <w:b/>
-          <w:sz w:val="24"/>
-          <w:szCs w:val="24"/>
-        </w:rPr>
-        <w:t>,</w:t>
-      </w:r>
-      <w:r>
-        <w:rPr>
-          <w:b/>
-          <w:sz w:val="24"/>
-          <w:szCs w:val="24"/>
-        </w:rPr>
-        <w:t xml:space="preserve"> </w:t>
-      </w:r>
-      <w:r>
-        <w:rPr>
-          <w:b/>
-          <w:sz w:val="24"/>
-          <w:szCs w:val="24"/>
-          <w:lang w:val="en-US"/>
-        </w:rPr>
-        <w:t>b</w:t>
-      </w:r>
-      <w:r>
-        <w:rPr>
-          <w:b/>
-          <w:sz w:val="24"/>
-          <w:szCs w:val="24"/>
-        </w:rPr>
-        <w:t>1</w:t>
-      </w:r>
-      <w:r>
-        <w:rPr>
-          <w:b/>
-          <w:sz w:val="24"/>
-          <w:szCs w:val="24"/>
-        </w:rPr>
-        <w:t xml:space="preserve"> ,</w:t>
-      </w:r>
-      <w:r>
-        <w:rPr>
-          <w:b/>
-          <w:sz w:val="24"/>
-          <w:szCs w:val="24"/>
-        </w:rPr>
-        <w:t xml:space="preserve"> </w:t>
-      </w:r>
-      <w:r>
-        <w:rPr>
-          <w:b/>
-          <w:sz w:val="24"/>
-          <w:szCs w:val="24"/>
-          <w:lang w:val="en-US"/>
-        </w:rPr>
-        <w:t>c</w:t>
-      </w:r>
-      <w:r>
-        <w:rPr>
-          <w:b/>
-          <w:sz w:val="24"/>
-          <w:szCs w:val="24"/>
-        </w:rPr>
-        <w:t>1</w:t>
-      </w:r>
-    </w:p>
-    <w:p>
-      <w:pPr>
-        <w:rPr>
-          <w:b/>
-          <w:sz w:val="24"/>
-          <w:szCs w:val="24"/>
-        </w:rPr>
-      </w:pPr>
-      <w:r>
-        <w:rPr>
-          <w:b/>
-          <w:sz w:val="24"/>
-          <w:szCs w:val="24"/>
-        </w:rPr>
-        <w:t>Дано</w:t>
-      </w:r>
-    </w:p>
-    <w:p>
-      <w:pPr>
-        <w:rPr>
-          <w:b/>
-          <w:sz w:val="24"/>
-          <w:szCs w:val="24"/>
-        </w:rPr>
-      </w:pPr>
-      <w:r>
-        <w:rPr>
-          <w:b/>
-          <w:sz w:val="24"/>
-          <w:szCs w:val="24"/>
-          <w:lang w:val="en-US"/>
-        </w:rPr>
-        <w:t>G</w:t>
-      </w:r>
-      <w:r>
-        <w:rPr>
-          <w:b/>
-          <w:sz w:val="24"/>
-          <w:szCs w:val="24"/>
-        </w:rPr>
-        <w:t>&gt;0</w:t>
-      </w:r>
-    </w:p>
-    <w:p>
-      <w:pPr>
-        <w:rPr>
-          <w:b/>
-          <w:sz w:val="24"/>
-          <w:szCs w:val="24"/>
-        </w:rPr>
-      </w:pPr>
-      <w:proofErr w:type="spellStart"/>
-      <w:r>
-        <w:rPr>
-          <w:b/>
-          <w:sz w:val="24"/>
-          <w:szCs w:val="24"/>
-        </w:rPr>
-        <w:t>Нач</w:t>
-      </w:r>
-      <w:proofErr w:type="spellEnd"/>
-    </w:p>
-    <w:p>
-      <w:pPr>
-        <w:rPr>
-          <w:b/>
-          <w:sz w:val="24"/>
-          <w:szCs w:val="24"/>
-        </w:rPr>
-      </w:pPr>
-      <w:r>
-        <w:rPr>
-          <w:b/>
-          <w:sz w:val="24"/>
-          <w:szCs w:val="24"/>
-        </w:rPr>
-        <w:t xml:space="preserve"> </w:t>
-      </w:r>
-      <w:r>
-        <w:rPr>
-          <w:b/>
-          <w:sz w:val="24"/>
-          <w:szCs w:val="24"/>
-        </w:rPr>
-        <w:t>Ввод</w:t>
-      </w:r>
-      <w:r>
-        <w:rPr>
-          <w:b/>
-          <w:sz w:val="24"/>
-          <w:szCs w:val="24"/>
-        </w:rPr>
-        <w:t xml:space="preserve"> </w:t>
-      </w:r>
-      <w:proofErr w:type="gramStart"/>
-      <w:r>
-        <w:rPr>
-          <w:b/>
-          <w:sz w:val="24"/>
-          <w:szCs w:val="24"/>
-          <w:lang w:val="en-US"/>
-        </w:rPr>
-        <w:t>a</w:t>
-      </w:r>
-      <w:r>
-        <w:rPr>
-          <w:b/>
-          <w:sz w:val="24"/>
-          <w:szCs w:val="24"/>
-        </w:rPr>
-        <w:t>,</w:t>
-      </w:r>
-      <w:r>
-        <w:rPr>
-          <w:b/>
-          <w:sz w:val="24"/>
-          <w:szCs w:val="24"/>
-          <w:lang w:val="en-US"/>
-        </w:rPr>
-        <w:t>b</w:t>
-      </w:r>
-      <w:proofErr w:type="gramEnd"/>
-      <w:r>
-        <w:rPr>
-          <w:b/>
-          <w:sz w:val="24"/>
-          <w:szCs w:val="24"/>
-        </w:rPr>
-        <w:t>,</w:t>
-      </w:r>
-      <w:r>
-        <w:rPr>
-          <w:b/>
-          <w:sz w:val="24"/>
-          <w:szCs w:val="24"/>
-          <w:lang w:val="en-US"/>
-        </w:rPr>
-        <w:t>c</w:t>
-      </w:r>
-    </w:p>
-    <w:p>
-      <w:pPr>
-        <w:rPr>
-          <w:b/>
-          <w:sz w:val="24"/>
-          <w:szCs w:val="24"/>
-        </w:rPr>
-      </w:pPr>
-      <w:r>
-        <w:rPr>
-          <w:b/>
-          <w:sz w:val="24"/>
-          <w:szCs w:val="24"/>
-          <w:lang w:val="en-US"/>
-        </w:rPr>
-        <w:t>A</w:t>
-      </w:r>
-      <w:r>
-        <w:rPr>
-          <w:b/>
-          <w:sz w:val="24"/>
-          <w:szCs w:val="24"/>
-        </w:rPr>
-        <w:t>1=</w:t>
-      </w:r>
-      <w:r>
-        <w:rPr>
-          <w:b/>
-          <w:sz w:val="24"/>
-          <w:szCs w:val="24"/>
-          <w:lang w:val="en-US"/>
-        </w:rPr>
-        <w:t>a</w:t>
-      </w:r>
-      <w:r>
-        <w:rPr>
-          <w:b/>
-          <w:sz w:val="24"/>
-          <w:szCs w:val="24"/>
-        </w:rPr>
-        <w:t xml:space="preserve">*100 </w:t>
-      </w:r>
-    </w:p>
-    <w:p>
-      <w:pPr>
-        <w:rPr>
-          <w:b/>
-          <w:sz w:val="24"/>
-          <w:szCs w:val="24"/>
-        </w:rPr>
-      </w:pPr>
-      <w:r>
-        <w:rPr>
-          <w:b/>
-          <w:sz w:val="24"/>
-          <w:szCs w:val="24"/>
-          <w:lang w:val="en-US"/>
-        </w:rPr>
-        <w:t>B</w:t>
-      </w:r>
-      <w:r>
-        <w:rPr>
-          <w:b/>
-          <w:sz w:val="24"/>
-          <w:szCs w:val="24"/>
-        </w:rPr>
-        <w:t>1=</w:t>
-      </w:r>
-      <w:r>
-        <w:rPr>
-          <w:b/>
-          <w:sz w:val="24"/>
-          <w:szCs w:val="24"/>
-          <w:lang w:val="en-US"/>
-        </w:rPr>
-        <w:t>b</w:t>
-      </w:r>
-      <w:r>
-        <w:rPr>
-          <w:b/>
-          <w:sz w:val="24"/>
-          <w:szCs w:val="24"/>
-        </w:rPr>
-        <w:t>*100</w:t>
-      </w:r>
-    </w:p>
-    <w:p>
-      <w:pPr>
-        <w:rPr>
-          <w:b/>
-          <w:sz w:val="24"/>
-          <w:szCs w:val="24"/>
-        </w:rPr>
-      </w:pPr>
-      <w:r>
-        <w:rPr>
-          <w:b/>
-          <w:sz w:val="24"/>
-          <w:szCs w:val="24"/>
-          <w:lang w:val="en-US"/>
-        </w:rPr>
-        <w:t>C</w:t>
-      </w:r>
-      <w:r>
-        <w:rPr>
-          <w:b/>
-          <w:sz w:val="24"/>
-          <w:szCs w:val="24"/>
-        </w:rPr>
-        <w:t>1=</w:t>
-      </w:r>
-      <w:r>
-        <w:rPr>
-          <w:b/>
-          <w:sz w:val="24"/>
-          <w:szCs w:val="24"/>
-          <w:lang w:val="en-US"/>
-        </w:rPr>
-        <w:t>c</w:t>
-      </w:r>
-      <w:r>
-        <w:rPr>
-          <w:b/>
-          <w:sz w:val="24"/>
-          <w:szCs w:val="24"/>
-        </w:rPr>
-        <w:t>*100</w:t>
-      </w:r>
-    </w:p>
-    <w:p>
-      <w:pPr>
-        <w:rPr>
-          <w:b/>
-          <w:sz w:val="24"/>
-          <w:szCs w:val="24"/>
-        </w:rPr>
-      </w:pPr>
-      <w:r>
-        <w:rPr>
-          <w:b/>
-          <w:sz w:val="24"/>
-          <w:szCs w:val="24"/>
-        </w:rPr>
-        <w:t>Если</w:t>
-      </w:r>
-      <w:r>
-        <w:rPr>
-          <w:b/>
-          <w:sz w:val="24"/>
-          <w:szCs w:val="24"/>
-        </w:rPr>
-        <w:t xml:space="preserve"> </w:t>
-      </w:r>
-      <w:r>
-        <w:rPr>
-          <w:b/>
-          <w:sz w:val="24"/>
-          <w:szCs w:val="24"/>
-          <w:lang w:val="en-US"/>
-        </w:rPr>
-        <w:t>a</w:t>
-      </w:r>
-      <w:proofErr w:type="gramStart"/>
-      <w:r>
-        <w:rPr>
-          <w:b/>
-          <w:sz w:val="24"/>
-          <w:szCs w:val="24"/>
-        </w:rPr>
-        <w:t>1</w:t>
-      </w:r>
-      <w:r>
-        <w:rPr>
-          <w:b/>
-          <w:sz w:val="24"/>
-          <w:szCs w:val="24"/>
-        </w:rPr>
-        <w:t>,</w:t>
-      </w:r>
-      <w:r>
-        <w:rPr>
-          <w:b/>
-          <w:sz w:val="24"/>
-          <w:szCs w:val="24"/>
-          <w:lang w:val="en-US"/>
-        </w:rPr>
-        <w:t>b</w:t>
-      </w:r>
-      <w:proofErr w:type="gramEnd"/>
-      <w:r>
-        <w:rPr>
-          <w:b/>
-          <w:sz w:val="24"/>
-          <w:szCs w:val="24"/>
-        </w:rPr>
-        <w:t>1</w:t>
-      </w:r>
-      <w:r>
-        <w:rPr>
-          <w:b/>
-          <w:sz w:val="24"/>
-          <w:szCs w:val="24"/>
-        </w:rPr>
-        <w:t>,</w:t>
-      </w:r>
-      <w:r>
-        <w:rPr>
-          <w:b/>
-          <w:sz w:val="24"/>
-          <w:szCs w:val="24"/>
-          <w:lang w:val="en-US"/>
-        </w:rPr>
-        <w:t>c</w:t>
-      </w:r>
-      <w:r>
-        <w:rPr>
-          <w:b/>
-          <w:sz w:val="24"/>
-          <w:szCs w:val="24"/>
-        </w:rPr>
-        <w:t>1&lt;</w:t>
-      </w:r>
-      <w:r>
-        <w:rPr>
-          <w:b/>
-          <w:sz w:val="24"/>
-          <w:szCs w:val="24"/>
-        </w:rPr>
-        <w:t>10</w:t>
-      </w:r>
-      <w:r>
-        <w:rPr>
-          <w:b/>
-          <w:sz w:val="24"/>
-          <w:szCs w:val="24"/>
-        </w:rPr>
-        <w:t>0</w:t>
-      </w:r>
-      <w:r>
-        <w:rPr>
-          <w:b/>
-          <w:sz w:val="24"/>
-          <w:szCs w:val="24"/>
-        </w:rPr>
-        <w:t xml:space="preserve"> то ввод заново</w:t>
-      </w:r>
-    </w:p>
-    <w:p>
-      <w:pPr>
-        <w:rPr>
-          <w:b/>
-          <w:sz w:val="24"/>
-          <w:szCs w:val="24"/>
-        </w:rPr>
-      </w:pPr>
-      <w:r>
-        <w:rPr>
-          <w:b/>
-          <w:sz w:val="24"/>
-          <w:szCs w:val="24"/>
-          <w:lang w:val="en-US"/>
-        </w:rPr>
-        <w:t>g</w:t>
-      </w:r>
-      <w:r>
-        <w:rPr>
-          <w:b/>
-          <w:sz w:val="24"/>
-          <w:szCs w:val="24"/>
-        </w:rPr>
-        <w:t xml:space="preserve"> = 3</w:t>
-      </w:r>
-      <w:proofErr w:type="gramStart"/>
-      <w:r>
-        <w:rPr>
-          <w:b/>
-          <w:sz w:val="24"/>
-          <w:szCs w:val="24"/>
-        </w:rPr>
-        <w:t>/</w:t>
-      </w:r>
-      <w:r>
-        <w:rPr>
-          <w:b/>
-          <w:sz w:val="24"/>
-          <w:szCs w:val="24"/>
-        </w:rPr>
-        <w:t>(</w:t>
-      </w:r>
-      <w:proofErr w:type="gramEnd"/>
-      <w:r>
-        <w:rPr>
-          <w:b/>
-          <w:sz w:val="24"/>
-          <w:szCs w:val="24"/>
-        </w:rPr>
-        <w:t>1/</w:t>
-      </w:r>
-      <w:r>
-        <w:rPr>
-          <w:b/>
-          <w:sz w:val="24"/>
-          <w:szCs w:val="24"/>
-          <w:lang w:val="en-US"/>
-        </w:rPr>
-        <w:t>a + 1/b + 1/c</w:t>
-      </w:r>
-      <w:r>
-        <w:rPr>
-          <w:b/>
-          <w:sz w:val="24"/>
-          <w:szCs w:val="24"/>
-          <w:lang w:val="en-US"/>
-        </w:rPr>
-        <w:t>)</w:t>
-      </w:r>
-    </w:p>
-    <w:p>
-      <w:pPr>
-        <w:rPr>
-          <w:b/>
-          <w:sz w:val="24"/>
-          <w:szCs w:val="24"/>
-          <w:lang w:val="en-US"/>
-        </w:rPr>
-      </w:pPr>
-    </w:p>
-    <w:p>
-      <w:pPr>
-        <w:rPr>
-          <w:b/>
-          <w:sz w:val="24"/>
-          <w:szCs w:val="24"/>
-          <w:lang w:val="en-US"/>
-        </w:rPr>
-      </w:pPr>
-    </w:p>
-    <w:p>
-      <w:pPr>
-        <w:rPr>
-          <w:b/>
-          <w:sz w:val="24"/>
-          <w:szCs w:val="24"/>
-          <w:lang w:val="en-US"/>
+    </w:p>
+    <w:p>
+      <w:pPr>
+        <w:rPr>
+          <w:b/>
+          <w:sz w:val="24"/>
+          <w:szCs w:val="24"/>
+        </w:rPr>
+      </w:pPr>
+    </w:p>
+    <w:p>
+      <w:pPr>
+        <w:rPr>
+          <w:b/>
+          <w:sz w:val="24"/>
+          <w:szCs w:val="24"/>
+        </w:rPr>
+      </w:pPr>
+    </w:p>
+    <w:p>
+      <w:pPr>
+        <w:rPr>
+          <w:b/>
+          <w:sz w:val="24"/>
+          <w:szCs w:val="24"/>
         </w:rPr>
       </w:pPr>
     </w:p>

--- a/Документ Microsoft Word (2).docx
+++ b/Документ Microsoft Word (2).docx
@@ -1,6 +1,6 @@
 
 <file path=word/document.xml><?xml version="1.0" encoding="utf-8"?>
-<w:document xmlns:wpc="http://schemas.microsoft.com/office/word/2010/wordprocessingCanvas" xmlns:cx="http://schemas.microsoft.com/office/drawing/2014/chartex" xmlns:mc="http://schemas.openxmlformats.org/markup-compatibility/2006" xmlns:o="urn:schemas-microsoft-com:office:office" xmlns:r="http://schemas.openxmlformats.org/officeDocument/2006/relationships" xmlns:m="http://schemas.openxmlformats.org/officeDocument/2006/math" xmlns:v="urn:schemas-microsoft-com:vml" xmlns:wp14="http://schemas.microsoft.com/office/word/2010/wordprocessingDrawing" xmlns:wp="http://schemas.openxmlformats.org/drawingml/2006/wordprocessingDrawing" xmlns:w10="urn:schemas-microsoft-com:office:word" xmlns:w="http://schemas.openxmlformats.org/wordprocessingml/2006/main" xmlns:w14="http://schemas.microsoft.com/office/word/2010/wordml" xmlns:w15="http://schemas.microsoft.com/office/word/2012/wordml" xmlns:w16se="http://schemas.microsoft.com/office/word/2015/wordml/symex" xmlns:wpg="http://schemas.microsoft.com/office/word/2010/wordprocessingGroup" xmlns:wpi="http://schemas.microsoft.com/office/word/2010/wordprocessingInk" xmlns:wne="http://schemas.microsoft.com/office/word/2006/wordml" xmlns:wps="http://schemas.microsoft.com/office/word/2010/wordprocessingShape" mc:Ignorable="w14 w15 w16se wp14">
+<w:document xmlns:wpc="http://schemas.microsoft.com/office/word/2010/wordprocessingCanvas" xmlns:cx="http://schemas.microsoft.com/office/drawing/2014/chartex" xmlns:cx1="http://schemas.microsoft.com/office/drawing/2015/9/8/chartex" xmlns:cx2="http://schemas.microsoft.com/office/drawing/2015/10/21/chartex" xmlns:cx3="http://schemas.microsoft.com/office/drawing/2016/5/9/chartex" xmlns:cx4="http://schemas.microsoft.com/office/drawing/2016/5/10/chartex" xmlns:cx5="http://schemas.microsoft.com/office/drawing/2016/5/11/chartex" xmlns:cx6="http://schemas.microsoft.com/office/drawing/2016/5/12/chartex" xmlns:cx7="http://schemas.microsoft.com/office/drawing/2016/5/13/chartex" xmlns:cx8="http://schemas.microsoft.com/office/drawing/2016/5/14/chartex" xmlns:mc="http://schemas.openxmlformats.org/markup-compatibility/2006" xmlns:aink="http://schemas.microsoft.com/office/drawing/2016/ink" xmlns:am3d="http://schemas.microsoft.com/office/drawing/2017/model3d" xmlns:o="urn:schemas-microsoft-com:office:office" xmlns:oel="http://schemas.microsoft.com/office/2019/extlst" xmlns:r="http://schemas.openxmlformats.org/officeDocument/2006/relationships" xmlns:m="http://schemas.openxmlformats.org/officeDocument/2006/math" xmlns:v="urn:schemas-microsoft-com:vml" xmlns:wp14="http://schemas.microsoft.com/office/word/2010/wordprocessingDrawing" xmlns:wp="http://schemas.openxmlformats.org/drawingml/2006/wordprocessingDrawing" xmlns:w10="urn:schemas-microsoft-com:office:word" xmlns:w="http://schemas.openxmlformats.org/wordprocessingml/2006/main" xmlns:w14="http://schemas.microsoft.com/office/word/2010/wordml" xmlns:w15="http://schemas.microsoft.com/office/word/2012/wordml" xmlns:w16cex="http://schemas.microsoft.com/office/word/2018/wordml/cex" xmlns:w16cid="http://schemas.microsoft.com/office/word/2016/wordml/cid" xmlns:w16="http://schemas.microsoft.com/office/word/2018/wordml" xmlns:w16sdtdh="http://schemas.microsoft.com/office/word/2020/wordml/sdtdatahash" xmlns:w16se="http://schemas.microsoft.com/office/word/2015/wordml/symex" xmlns:wpg="http://schemas.microsoft.com/office/word/2010/wordprocessingGroup" xmlns:wpi="http://schemas.microsoft.com/office/word/2010/wordprocessingInk" xmlns:wne="http://schemas.microsoft.com/office/word/2006/wordml" xmlns:wps="http://schemas.microsoft.com/office/word/2010/wordprocessingShape" mc:Ignorable="w14 w15 w16se w16cid w16 w16cex w16sdtdh wp14">
   <w:body>
     <w:p>
       <w:pPr>
@@ -308,7 +308,7 @@
           <w:lang w:eastAsia="ru-RU"/>
         </w:rPr>
         <w:drawing>
-          <wp:inline distT="0" distB="0" distL="0" distR="0" wp14:anchorId="1128C772" wp14:editId="64781EFA">
+          <wp:inline distT="0" distB="0" distL="0" distR="0" wp14:anchorId="330C1507" wp14:editId="718F70C0">
             <wp:extent cx="1152525" cy="3629025"/>
             <wp:effectExtent l="0" t="0" r="9525" b="9525"/>
             <wp:docPr id="1" name="Рисунок 1" descr="D:\Users\R.Pavlov\AppData\Local\Microsoft\Windows\INetCache\Content.Word\1.drawio.png"/>
@@ -802,7 +802,7 @@
           <w:lang w:eastAsia="ru-RU"/>
         </w:rPr>
         <w:drawing>
-          <wp:inline distT="0" distB="0" distL="0" distR="0">
+          <wp:inline distT="0" distB="0" distL="0" distR="0" wp14:anchorId="26E57355" wp14:editId="4B8647D7">
             <wp:extent cx="4171950" cy="5534025"/>
             <wp:effectExtent l="0" t="0" r="0" b="9525"/>
             <wp:docPr id="2" name="Рисунок 2" descr="D:\Users\R.Pavlov\AppData\Local\Microsoft\Windows\INetCache\Content.Word\1.drawio (1).png"/>
@@ -909,6 +909,7 @@
           <w:b/>
           <w:sz w:val="24"/>
           <w:szCs w:val="24"/>
+          <w:lang w:val="en-US"/>
         </w:rPr>
       </w:pPr>
       <w:r>
@@ -924,6 +925,7 @@
           <w:b/>
           <w:sz w:val="24"/>
           <w:szCs w:val="24"/>
+          <w:lang w:val="en-US"/>
         </w:rPr>
         <w:t xml:space="preserve"> </w:t>
       </w:r>
@@ -942,6 +944,7 @@
           <w:b/>
           <w:sz w:val="24"/>
           <w:szCs w:val="24"/>
+          <w:lang w:val="en-US"/>
         </w:rPr>
         <w:t xml:space="preserve"> ,</w:t>
       </w:r>
@@ -951,6 +954,7 @@
           <w:b/>
           <w:sz w:val="24"/>
           <w:szCs w:val="24"/>
+          <w:lang w:val="en-US"/>
         </w:rPr>
         <w:t xml:space="preserve"> </w:t>
       </w:r>
@@ -968,6 +972,7 @@
           <w:b/>
           <w:sz w:val="24"/>
           <w:szCs w:val="24"/>
+          <w:lang w:val="en-US"/>
         </w:rPr>
         <w:t xml:space="preserve"> ,</w:t>
       </w:r>
@@ -985,6 +990,7 @@
           <w:b/>
           <w:sz w:val="24"/>
           <w:szCs w:val="24"/>
+          <w:lang w:val="en-US"/>
         </w:rPr>
         <w:t xml:space="preserve"> </w:t>
       </w:r>
@@ -993,6 +999,7 @@
           <w:b/>
           <w:sz w:val="24"/>
           <w:szCs w:val="24"/>
+          <w:lang w:val="en-US"/>
         </w:rPr>
         <w:t>,</w:t>
       </w:r>
@@ -1010,14 +1017,164 @@
           <w:b/>
           <w:sz w:val="24"/>
           <w:szCs w:val="24"/>
-        </w:rPr>
-        <w:t xml:space="preserve">1 </w:t>
-      </w:r>
-      <w:r>
-        <w:rPr>
-          <w:b/>
-          <w:sz w:val="24"/>
-          <w:szCs w:val="24"/>
+          <w:lang w:val="en-US"/>
+        </w:rPr>
+        <w:t xml:space="preserve">1 , </w:t>
+      </w:r>
+      <w:r>
+        <w:rPr>
+          <w:b/>
+          <w:sz w:val="24"/>
+          <w:szCs w:val="24"/>
+          <w:lang w:val="en-US"/>
+        </w:rPr>
+        <w:t>b</w:t>
+      </w:r>
+      <w:r>
+        <w:rPr>
+          <w:b/>
+          <w:sz w:val="24"/>
+          <w:szCs w:val="24"/>
+          <w:lang w:val="en-US"/>
+        </w:rPr>
+        <w:t xml:space="preserve">1 , </w:t>
+      </w:r>
+      <w:r>
+        <w:rPr>
+          <w:b/>
+          <w:sz w:val="24"/>
+          <w:szCs w:val="24"/>
+          <w:lang w:val="en-US"/>
+        </w:rPr>
+        <w:t>c</w:t>
+      </w:r>
+      <w:r>
+        <w:rPr>
+          <w:b/>
+          <w:sz w:val="24"/>
+          <w:szCs w:val="24"/>
+          <w:lang w:val="en-US"/>
+        </w:rPr>
+        <w:t>1</w:t>
+      </w:r>
+    </w:p>
+    <w:p>
+      <w:pPr>
+        <w:rPr>
+          <w:b/>
+          <w:sz w:val="24"/>
+          <w:szCs w:val="24"/>
+          <w:lang w:val="en-US"/>
+        </w:rPr>
+      </w:pPr>
+      <w:r>
+        <w:rPr>
+          <w:b/>
+          <w:sz w:val="24"/>
+          <w:szCs w:val="24"/>
+        </w:rPr>
+        <w:t>Дано</w:t>
+      </w:r>
+    </w:p>
+    <w:p>
+      <w:pPr>
+        <w:rPr>
+          <w:b/>
+          <w:sz w:val="24"/>
+          <w:szCs w:val="24"/>
+          <w:lang w:val="en-US"/>
+        </w:rPr>
+      </w:pPr>
+      <w:r>
+        <w:rPr>
+          <w:b/>
+          <w:sz w:val="24"/>
+          <w:szCs w:val="24"/>
+          <w:lang w:val="en-US"/>
+        </w:rPr>
+        <w:t>G=</w:t>
+      </w:r>
+      <w:r>
+        <w:rPr>
+          <w:b/>
+          <w:sz w:val="24"/>
+          <w:szCs w:val="24"/>
+        </w:rPr>
+        <w:t>?</w:t>
+      </w:r>
+    </w:p>
+    <w:p>
+      <w:pPr>
+        <w:rPr>
+          <w:b/>
+          <w:sz w:val="24"/>
+          <w:szCs w:val="24"/>
+          <w:lang w:val="en-US"/>
+        </w:rPr>
+      </w:pPr>
+      <w:proofErr w:type="spellStart"/>
+      <w:r>
+        <w:rPr>
+          <w:b/>
+          <w:sz w:val="24"/>
+          <w:szCs w:val="24"/>
+        </w:rPr>
+        <w:t>Нач</w:t>
+      </w:r>
+      <w:proofErr w:type="spellEnd"/>
+    </w:p>
+    <w:p>
+      <w:pPr>
+        <w:rPr>
+          <w:b/>
+          <w:sz w:val="24"/>
+          <w:szCs w:val="24"/>
+          <w:lang w:val="en-US"/>
+        </w:rPr>
+      </w:pPr>
+      <w:r>
+        <w:rPr>
+          <w:b/>
+          <w:sz w:val="24"/>
+          <w:szCs w:val="24"/>
+          <w:lang w:val="en-US"/>
+        </w:rPr>
+        <w:t xml:space="preserve"> </w:t>
+      </w:r>
+      <w:r>
+        <w:rPr>
+          <w:b/>
+          <w:sz w:val="24"/>
+          <w:szCs w:val="24"/>
+        </w:rPr>
+        <w:t>Ввод</w:t>
+      </w:r>
+      <w:r>
+        <w:rPr>
+          <w:b/>
+          <w:sz w:val="24"/>
+          <w:szCs w:val="24"/>
+          <w:lang w:val="en-US"/>
+        </w:rPr>
+        <w:t xml:space="preserve"> </w:t>
+      </w:r>
+      <w:proofErr w:type="spellStart"/>
+      <w:proofErr w:type="gramStart"/>
+      <w:r>
+        <w:rPr>
+          <w:b/>
+          <w:sz w:val="24"/>
+          <w:szCs w:val="24"/>
+          <w:lang w:val="en-US"/>
+        </w:rPr>
+        <w:t>a</w:t>
+      </w:r>
+      <w:r>
+        <w:rPr>
+          <w:b/>
+          <w:sz w:val="24"/>
+          <w:szCs w:val="24"/>
+          <w:lang w:val="en-US"/>
         </w:rPr>
         <w:t>,</w:t>
       </w:r>
@@ -1026,6 +1183,184 @@
           <w:b/>
           <w:sz w:val="24"/>
           <w:szCs w:val="24"/>
+          <w:lang w:val="en-US"/>
+        </w:rPr>
+        <w:t>b</w:t>
+      </w:r>
+      <w:proofErr w:type="gramEnd"/>
+      <w:r>
+        <w:rPr>
+          <w:b/>
+          <w:sz w:val="24"/>
+          <w:szCs w:val="24"/>
+          <w:lang w:val="en-US"/>
+        </w:rPr>
+        <w:t>,</w:t>
+      </w:r>
+      <w:r>
+        <w:rPr>
+          <w:b/>
+          <w:sz w:val="24"/>
+          <w:szCs w:val="24"/>
+          <w:lang w:val="en-US"/>
+        </w:rPr>
+        <w:t>c</w:t>
+      </w:r>
+      <w:proofErr w:type="spellEnd"/>
+    </w:p>
+    <w:p>
+      <w:pPr>
+        <w:rPr>
+          <w:b/>
+          <w:sz w:val="24"/>
+          <w:szCs w:val="24"/>
+          <w:lang w:val="en-US"/>
+        </w:rPr>
+      </w:pPr>
+      <w:r>
+        <w:rPr>
+          <w:b/>
+          <w:sz w:val="24"/>
+          <w:szCs w:val="24"/>
+          <w:lang w:val="en-US"/>
+        </w:rPr>
+        <w:t>A</w:t>
+      </w:r>
+      <w:r>
+        <w:rPr>
+          <w:b/>
+          <w:sz w:val="24"/>
+          <w:szCs w:val="24"/>
+          <w:lang w:val="en-US"/>
+        </w:rPr>
+        <w:t>1=</w:t>
+      </w:r>
+      <w:r>
+        <w:rPr>
+          <w:b/>
+          <w:sz w:val="24"/>
+          <w:szCs w:val="24"/>
+          <w:lang w:val="en-US"/>
+        </w:rPr>
+        <w:t>a</w:t>
+      </w:r>
+      <w:r>
+        <w:rPr>
+          <w:b/>
+          <w:sz w:val="24"/>
+          <w:szCs w:val="24"/>
+          <w:lang w:val="en-US"/>
+        </w:rPr>
+        <w:t xml:space="preserve">*100 </w:t>
+      </w:r>
+    </w:p>
+    <w:p>
+      <w:pPr>
+        <w:rPr>
+          <w:b/>
+          <w:sz w:val="24"/>
+          <w:szCs w:val="24"/>
+        </w:rPr>
+      </w:pPr>
+      <w:r>
+        <w:rPr>
+          <w:b/>
+          <w:sz w:val="24"/>
+          <w:szCs w:val="24"/>
+          <w:lang w:val="en-US"/>
+        </w:rPr>
+        <w:t>B</w:t>
+      </w:r>
+      <w:r>
+        <w:rPr>
+          <w:b/>
+          <w:sz w:val="24"/>
+          <w:szCs w:val="24"/>
+        </w:rPr>
+        <w:t>1=</w:t>
+      </w:r>
+      <w:r>
+        <w:rPr>
+          <w:b/>
+          <w:sz w:val="24"/>
+          <w:szCs w:val="24"/>
+          <w:lang w:val="en-US"/>
+        </w:rPr>
+        <w:t>b</w:t>
+      </w:r>
+      <w:r>
+        <w:rPr>
+          <w:b/>
+          <w:sz w:val="24"/>
+          <w:szCs w:val="24"/>
+        </w:rPr>
+        <w:t>*100</w:t>
+      </w:r>
+    </w:p>
+    <w:p>
+      <w:pPr>
+        <w:rPr>
+          <w:b/>
+          <w:sz w:val="24"/>
+          <w:szCs w:val="24"/>
+        </w:rPr>
+      </w:pPr>
+      <w:r>
+        <w:rPr>
+          <w:b/>
+          <w:sz w:val="24"/>
+          <w:szCs w:val="24"/>
+          <w:lang w:val="en-US"/>
+        </w:rPr>
+        <w:t>C</w:t>
+      </w:r>
+      <w:r>
+        <w:rPr>
+          <w:b/>
+          <w:sz w:val="24"/>
+          <w:szCs w:val="24"/>
+        </w:rPr>
+        <w:t>1=</w:t>
+      </w:r>
+      <w:r>
+        <w:rPr>
+          <w:b/>
+          <w:sz w:val="24"/>
+          <w:szCs w:val="24"/>
+          <w:lang w:val="en-US"/>
+        </w:rPr>
+        <w:t>c</w:t>
+      </w:r>
+      <w:r>
+        <w:rPr>
+          <w:b/>
+          <w:sz w:val="24"/>
+          <w:szCs w:val="24"/>
+        </w:rPr>
+        <w:t>*100</w:t>
+      </w:r>
+    </w:p>
+    <w:p>
+      <w:pPr>
+        <w:rPr>
+          <w:b/>
+          <w:sz w:val="24"/>
+          <w:szCs w:val="24"/>
+        </w:rPr>
+      </w:pPr>
+      <w:r>
+        <w:rPr>
+          <w:b/>
+          <w:sz w:val="24"/>
+          <w:szCs w:val="24"/>
+        </w:rPr>
+        <w:t>Если</w:t>
+      </w:r>
+      <w:r>
+        <w:rPr>
+          <w:b/>
+          <w:sz w:val="24"/>
+          <w:szCs w:val="24"/>
         </w:rPr>
         <w:t xml:space="preserve"> </w:t>
       </w:r>
@@ -1036,8 +1371,35 @@
           <w:szCs w:val="24"/>
           <w:lang w:val="en-US"/>
         </w:rPr>
+        <w:t>a</w:t>
+      </w:r>
+      <w:proofErr w:type="gramStart"/>
+      <w:r>
+        <w:rPr>
+          <w:b/>
+          <w:sz w:val="24"/>
+          <w:szCs w:val="24"/>
+        </w:rPr>
+        <w:t>1</w:t>
+      </w:r>
+      <w:r>
+        <w:rPr>
+          <w:b/>
+          <w:sz w:val="24"/>
+          <w:szCs w:val="24"/>
+        </w:rPr>
+        <w:t>,</w:t>
+      </w:r>
+      <w:r>
+        <w:rPr>
+          <w:b/>
+          <w:sz w:val="24"/>
+          <w:szCs w:val="24"/>
+          <w:lang w:val="en-US"/>
+        </w:rPr>
         <w:t>b</w:t>
       </w:r>
+      <w:proofErr w:type="gramEnd"/>
       <w:r>
         <w:rPr>
           <w:b/>
@@ -1052,6 +1414,263 @@
           <w:sz w:val="24"/>
           <w:szCs w:val="24"/>
         </w:rPr>
+        <w:t>,</w:t>
+      </w:r>
+      <w:r>
+        <w:rPr>
+          <w:b/>
+          <w:sz w:val="24"/>
+          <w:szCs w:val="24"/>
+          <w:lang w:val="en-US"/>
+        </w:rPr>
+        <w:t>c</w:t>
+      </w:r>
+      <w:r>
+        <w:rPr>
+          <w:b/>
+          <w:sz w:val="24"/>
+          <w:szCs w:val="24"/>
+        </w:rPr>
+        <w:t>1&lt;</w:t>
+      </w:r>
+      <w:r>
+        <w:rPr>
+          <w:b/>
+          <w:sz w:val="24"/>
+          <w:szCs w:val="24"/>
+        </w:rPr>
+        <w:t>10</w:t>
+      </w:r>
+      <w:r>
+        <w:rPr>
+          <w:b/>
+          <w:sz w:val="24"/>
+          <w:szCs w:val="24"/>
+        </w:rPr>
+        <w:t>0</w:t>
+      </w:r>
+      <w:r>
+        <w:rPr>
+          <w:b/>
+          <w:sz w:val="24"/>
+          <w:szCs w:val="24"/>
+        </w:rPr>
+        <w:t xml:space="preserve"> то ввод заново</w:t>
+      </w:r>
+    </w:p>
+    <w:p>
+      <w:pPr>
+        <w:rPr>
+          <w:b/>
+          <w:sz w:val="24"/>
+          <w:szCs w:val="24"/>
+          <w:lang w:val="en-US"/>
+        </w:rPr>
+      </w:pPr>
+      <w:r>
+        <w:rPr>
+          <w:b/>
+          <w:sz w:val="24"/>
+          <w:szCs w:val="24"/>
+        </w:rPr>
+        <w:t xml:space="preserve">Вывод </w:t>
+      </w:r>
+      <w:r>
+        <w:rPr>
+          <w:b/>
+          <w:sz w:val="24"/>
+          <w:szCs w:val="24"/>
+          <w:lang w:val="en-US"/>
+        </w:rPr>
+        <w:t>G</w:t>
+      </w:r>
+    </w:p>
+    <w:p>
+      <w:pPr>
+        <w:rPr>
+          <w:b/>
+          <w:sz w:val="24"/>
+          <w:szCs w:val="24"/>
+        </w:rPr>
+      </w:pPr>
+      <w:r>
+        <w:rPr>
+          <w:b/>
+          <w:sz w:val="24"/>
+          <w:szCs w:val="24"/>
+        </w:rPr>
+        <w:t>Конец</w:t>
+      </w:r>
+    </w:p>
+    <w:p>
+      <w:pPr>
+        <w:rPr>
+          <w:b/>
+          <w:sz w:val="24"/>
+          <w:szCs w:val="24"/>
+        </w:rPr>
+      </w:pPr>
+      <w:r>
+        <w:rPr>
+          <w:b/>
+          <w:noProof/>
+          <w:sz w:val="24"/>
+          <w:szCs w:val="24"/>
+          <w:lang w:val="en-US"/>
+        </w:rPr>
+        <w:lastRenderedPageBreak/>
+        <w:drawing>
+          <wp:inline distT="0" distB="0" distL="0" distR="0" wp14:anchorId="5560D49C" wp14:editId="1C4999FD">
+            <wp:extent cx="3800475" cy="6486525"/>
+            <wp:effectExtent l="0" t="0" r="9525" b="9525"/>
+            <wp:docPr id="3" name="Рисунок 3"/>
+            <wp:cNvGraphicFramePr>
+              <a:graphicFrameLocks xmlns:a="http://schemas.openxmlformats.org/drawingml/2006/main" noChangeAspect="1"/>
+            </wp:cNvGraphicFramePr>
+            <a:graphic xmlns:a="http://schemas.openxmlformats.org/drawingml/2006/main">
+              <a:graphicData uri="http://schemas.openxmlformats.org/drawingml/2006/picture">
+                <pic:pic xmlns:pic="http://schemas.openxmlformats.org/drawingml/2006/picture">
+                  <pic:nvPicPr>
+                    <pic:cNvPr id="0" name="Picture 1"/>
+                    <pic:cNvPicPr>
+                      <a:picLocks noChangeAspect="1" noChangeArrowheads="1"/>
+                    </pic:cNvPicPr>
+                  </pic:nvPicPr>
+                  <pic:blipFill>
+                    <a:blip r:embed="rId7">
+                      <a:extLst>
+                        <a:ext uri="{28A0092B-C50C-407E-A947-70E740481C1C}">
+                          <a14:useLocalDpi xmlns:a14="http://schemas.microsoft.com/office/drawing/2010/main" val="0"/>
+                        </a:ext>
+                      </a:extLst>
+                    </a:blip>
+                    <a:srcRect/>
+                    <a:stretch>
+                      <a:fillRect/>
+                    </a:stretch>
+                  </pic:blipFill>
+                  <pic:spPr bwMode="auto">
+                    <a:xfrm>
+                      <a:off x="0" y="0"/>
+                      <a:ext cx="3800475" cy="6486525"/>
+                    </a:xfrm>
+                    <a:prstGeom prst="rect">
+                      <a:avLst/>
+                    </a:prstGeom>
+                    <a:noFill/>
+                    <a:ln>
+                      <a:noFill/>
+                    </a:ln>
+                  </pic:spPr>
+                </pic:pic>
+              </a:graphicData>
+            </a:graphic>
+          </wp:inline>
+        </w:drawing>
+      </w:r>
+    </w:p>
+    <w:p>
+      <w:pPr>
+        <w:rPr>
+          <w:b/>
+          <w:sz w:val="26"/>
+          <w:szCs w:val="26"/>
+        </w:rPr>
+      </w:pPr>
+    </w:p>
+    <w:p>
+      <w:pPr>
+        <w:rPr>
+          <w:b/>
+          <w:sz w:val="24"/>
+          <w:szCs w:val="24"/>
+        </w:rPr>
+      </w:pPr>
+      <w:r>
+        <w:rPr>
+          <w:b/>
+          <w:sz w:val="24"/>
+          <w:szCs w:val="24"/>
+        </w:rPr>
+        <w:t>3.1.1 Последовательность чисел</w:t>
+      </w:r>
+      <w:r>
+        <w:rPr>
+          <w:b/>
+          <w:sz w:val="24"/>
+          <w:szCs w:val="24"/>
+        </w:rPr>
+        <w:t xml:space="preserve"> </w:t>
+      </w:r>
+      <w:r>
+        <w:rPr>
+          <w:b/>
+          <w:sz w:val="24"/>
+          <w:szCs w:val="24"/>
+          <w:lang w:val="en-US"/>
+        </w:rPr>
+        <w:t>a</w:t>
+      </w:r>
+      <w:proofErr w:type="gramStart"/>
+      <w:r>
+        <w:rPr>
+          <w:b/>
+          <w:sz w:val="24"/>
+          <w:szCs w:val="24"/>
+          <w:vertAlign w:val="subscript"/>
+        </w:rPr>
+        <w:t>0</w:t>
+      </w:r>
+      <w:r>
+        <w:rPr>
+          <w:b/>
+          <w:sz w:val="24"/>
+          <w:szCs w:val="24"/>
+          <w:vertAlign w:val="subscript"/>
+        </w:rPr>
+        <w:t xml:space="preserve"> </w:t>
+      </w:r>
+      <w:r>
+        <w:rPr>
+          <w:b/>
+          <w:sz w:val="24"/>
+          <w:szCs w:val="24"/>
+        </w:rPr>
+        <w:t>,</w:t>
+      </w:r>
+      <w:proofErr w:type="gramEnd"/>
+      <w:r>
+        <w:rPr>
+          <w:b/>
+          <w:sz w:val="24"/>
+          <w:szCs w:val="24"/>
+        </w:rPr>
+        <w:t xml:space="preserve"> </w:t>
+      </w:r>
+      <w:r>
+        <w:rPr>
+          <w:b/>
+          <w:sz w:val="24"/>
+          <w:szCs w:val="24"/>
+          <w:lang w:val="en-US"/>
+        </w:rPr>
+        <w:t>a</w:t>
+      </w:r>
+      <w:r>
+        <w:rPr>
+          <w:b/>
+          <w:sz w:val="24"/>
+          <w:szCs w:val="24"/>
+          <w:vertAlign w:val="subscript"/>
+        </w:rPr>
+        <w:t>1</w:t>
+      </w:r>
+      <w:r>
+        <w:rPr>
+          <w:b/>
+          <w:sz w:val="24"/>
+          <w:szCs w:val="24"/>
+        </w:rPr>
         <w:t xml:space="preserve"> ,</w:t>
       </w:r>
       <w:r>
@@ -1069,23 +1688,306 @@
           <w:szCs w:val="24"/>
           <w:lang w:val="en-US"/>
         </w:rPr>
-        <w:t>c</w:t>
-      </w:r>
-      <w:r>
-        <w:rPr>
-          <w:b/>
-          <w:sz w:val="24"/>
-          <w:szCs w:val="24"/>
+        <w:t>a</w:t>
+      </w:r>
+      <w:r>
+        <w:rPr>
+          <w:b/>
+          <w:sz w:val="24"/>
+          <w:szCs w:val="24"/>
+          <w:vertAlign w:val="subscript"/>
+        </w:rPr>
+        <w:t>2</w:t>
+      </w:r>
+      <w:r>
+        <w:rPr>
+          <w:b/>
+          <w:sz w:val="24"/>
+          <w:szCs w:val="24"/>
+        </w:rPr>
+        <w:t xml:space="preserve"> </w:t>
+      </w:r>
+      <w:r>
+        <w:rPr>
+          <w:b/>
+          <w:sz w:val="24"/>
+          <w:szCs w:val="24"/>
+        </w:rPr>
+        <w:t xml:space="preserve">… Образуется по закону: Написать программу , </w:t>
+      </w:r>
+      <w:proofErr w:type="spellStart"/>
+      <w:r>
+        <w:rPr>
+          <w:b/>
+          <w:sz w:val="24"/>
+          <w:szCs w:val="24"/>
+        </w:rPr>
+        <w:t>вычесляющую</w:t>
+      </w:r>
+      <w:proofErr w:type="spellEnd"/>
+      <w:r>
+        <w:rPr>
+          <w:b/>
+          <w:sz w:val="24"/>
+          <w:szCs w:val="24"/>
+        </w:rPr>
+        <w:t xml:space="preserve"> </w:t>
+      </w:r>
+      <w:r>
+        <w:rPr>
+          <w:b/>
+          <w:sz w:val="24"/>
+          <w:szCs w:val="24"/>
+          <w:lang w:val="en-US"/>
+        </w:rPr>
+        <w:t>a</w:t>
+      </w:r>
+      <w:r>
+        <w:rPr>
+          <w:b/>
+          <w:sz w:val="24"/>
+          <w:szCs w:val="24"/>
+          <w:vertAlign w:val="subscript"/>
+          <w:lang w:val="en-US"/>
+        </w:rPr>
+        <w:t>n</w:t>
+      </w:r>
+      <w:r>
+        <w:rPr>
+          <w:b/>
+          <w:sz w:val="24"/>
+          <w:szCs w:val="24"/>
+        </w:rPr>
+        <w:t xml:space="preserve"> для номера </w:t>
+      </w:r>
+      <w:r>
+        <w:rPr>
+          <w:b/>
+          <w:sz w:val="24"/>
+          <w:szCs w:val="24"/>
+          <w:vertAlign w:val="subscript"/>
+          <w:lang w:val="en-US"/>
+        </w:rPr>
+        <w:t>n</w:t>
+      </w:r>
+      <w:r>
+        <w:rPr>
+          <w:b/>
+          <w:sz w:val="24"/>
+          <w:szCs w:val="24"/>
+        </w:rPr>
+        <w:t xml:space="preserve"> .</w:t>
+      </w:r>
+    </w:p>
+    <w:p>
+      <w:pPr>
+        <w:rPr>
+          <w:b/>
+          <w:sz w:val="24"/>
+          <w:szCs w:val="24"/>
+          <w:lang w:val="en-US"/>
+        </w:rPr>
+      </w:pPr>
+      <w:r>
+        <w:rPr>
+          <w:b/>
+          <w:sz w:val="24"/>
+          <w:szCs w:val="24"/>
+          <w:lang w:val="en-US"/>
+        </w:rPr>
+        <w:t>A0=1</w:t>
+      </w:r>
+      <w:r>
+        <w:rPr>
+          <w:b/>
+          <w:sz w:val="24"/>
+          <w:szCs w:val="24"/>
+        </w:rPr>
+        <w:t>,</w:t>
+      </w:r>
+    </w:p>
+    <w:p>
+      <w:pPr>
+        <w:rPr>
+          <w:b/>
+          <w:sz w:val="24"/>
+          <w:szCs w:val="24"/>
+          <w:lang w:val="en-US"/>
+        </w:rPr>
+      </w:pPr>
+      <w:r>
+        <w:rPr>
+          <w:b/>
+          <w:sz w:val="24"/>
+          <w:szCs w:val="24"/>
+          <w:lang w:val="en-US"/>
+        </w:rPr>
+        <w:t>A</w:t>
+      </w:r>
+      <w:r>
+        <w:rPr>
+          <w:b/>
+          <w:sz w:val="24"/>
+          <w:szCs w:val="24"/>
+          <w:vertAlign w:val="subscript"/>
+          <w:lang w:val="en-US"/>
+        </w:rPr>
+        <w:t>k</w:t>
+      </w:r>
+      <w:r>
+        <w:rPr>
+          <w:b/>
+          <w:sz w:val="24"/>
+          <w:szCs w:val="24"/>
+          <w:lang w:val="en-US"/>
+        </w:rPr>
+        <w:t>=k</w:t>
+      </w:r>
+      <w:r>
+        <w:rPr>
+          <w:b/>
+          <w:sz w:val="24"/>
+          <w:szCs w:val="24"/>
+          <w:lang w:val="en-US"/>
+        </w:rPr>
+        <w:t>a</w:t>
+      </w:r>
+      <w:r>
+        <w:rPr>
+          <w:b/>
+          <w:sz w:val="24"/>
+          <w:szCs w:val="24"/>
+          <w:vertAlign w:val="subscript"/>
+          <w:lang w:val="en-US"/>
+        </w:rPr>
+        <w:t>k</w:t>
+      </w:r>
+      <w:r>
+        <w:rPr>
+          <w:b/>
+          <w:sz w:val="24"/>
+          <w:szCs w:val="24"/>
+          <w:lang w:val="en-US"/>
+        </w:rPr>
+        <w:t>-</w:t>
+      </w:r>
+      <w:r>
+        <w:rPr>
+          <w:b/>
+          <w:sz w:val="24"/>
+          <w:szCs w:val="24"/>
+          <w:vertAlign w:val="subscript"/>
+          <w:lang w:val="en-US"/>
         </w:rPr>
         <w:t>1</w:t>
       </w:r>
-    </w:p>
-    <w:p>
-      <w:pPr>
-        <w:rPr>
-          <w:b/>
-          <w:sz w:val="24"/>
-          <w:szCs w:val="24"/>
+      <w:r>
+        <w:rPr>
+          <w:b/>
+          <w:sz w:val="24"/>
+          <w:szCs w:val="24"/>
+          <w:lang w:val="en-US"/>
+        </w:rPr>
+        <w:t>+1/k</w:t>
+      </w:r>
+    </w:p>
+    <w:p>
+      <w:pPr>
+        <w:rPr>
+          <w:b/>
+          <w:sz w:val="24"/>
+          <w:szCs w:val="24"/>
+          <w:lang w:val="en-US"/>
+        </w:rPr>
+      </w:pPr>
+      <w:r>
+        <w:rPr>
+          <w:b/>
+          <w:sz w:val="24"/>
+          <w:szCs w:val="24"/>
+        </w:rPr>
+        <w:t>Алг</w:t>
+      </w:r>
+    </w:p>
+    <w:p>
+      <w:pPr>
+        <w:rPr>
+          <w:b/>
+          <w:sz w:val="24"/>
+          <w:szCs w:val="24"/>
+          <w:lang w:val="en-US"/>
+        </w:rPr>
+      </w:pPr>
+      <w:r>
+        <w:rPr>
+          <w:b/>
+          <w:sz w:val="24"/>
+          <w:szCs w:val="24"/>
+        </w:rPr>
+        <w:t>Вещ</w:t>
+      </w:r>
+      <w:r>
+        <w:rPr>
+          <w:b/>
+          <w:sz w:val="24"/>
+          <w:szCs w:val="24"/>
+          <w:lang w:val="en-US"/>
+        </w:rPr>
+        <w:t xml:space="preserve"> </w:t>
+      </w:r>
+      <w:r>
+        <w:rPr>
+          <w:b/>
+          <w:sz w:val="24"/>
+          <w:szCs w:val="24"/>
+          <w:lang w:val="en-US"/>
+        </w:rPr>
+        <w:t>a</w:t>
+      </w:r>
+      <w:r>
+        <w:rPr>
+          <w:b/>
+          <w:sz w:val="24"/>
+          <w:szCs w:val="24"/>
+          <w:lang w:val="en-US"/>
+        </w:rPr>
+        <w:t>,</w:t>
+      </w:r>
+      <w:r>
+        <w:rPr>
+          <w:b/>
+          <w:sz w:val="24"/>
+          <w:szCs w:val="24"/>
+          <w:lang w:val="en-US"/>
+        </w:rPr>
+        <w:t xml:space="preserve"> k</w:t>
+      </w:r>
+      <w:r>
+        <w:rPr>
+          <w:b/>
+          <w:sz w:val="24"/>
+          <w:szCs w:val="24"/>
+          <w:lang w:val="en-US"/>
+        </w:rPr>
+        <w:t>,</w:t>
+      </w:r>
+      <w:r>
+        <w:rPr>
+          <w:b/>
+          <w:sz w:val="24"/>
+          <w:szCs w:val="24"/>
+          <w:lang w:val="en-US"/>
+        </w:rPr>
+        <w:t xml:space="preserve"> n</w:t>
+      </w:r>
+    </w:p>
+    <w:p>
+      <w:pPr>
+        <w:rPr>
+          <w:b/>
+          <w:sz w:val="24"/>
+          <w:szCs w:val="24"/>
+          <w:lang w:val="en-US"/>
         </w:rPr>
       </w:pPr>
       <w:r>
@@ -1096,31 +1998,23 @@
         </w:rPr>
         <w:t>Дано</w:t>
       </w:r>
-    </w:p>
-    <w:p>
-      <w:pPr>
-        <w:rPr>
-          <w:b/>
-          <w:sz w:val="24"/>
-          <w:szCs w:val="24"/>
-        </w:rPr>
-      </w:pPr>
-      <w:r>
-        <w:rPr>
-          <w:b/>
-          <w:sz w:val="24"/>
-          <w:szCs w:val="24"/>
-          <w:lang w:val="en-US"/>
-        </w:rPr>
-        <w:t>G</w:t>
-      </w:r>
-      <w:r>
-        <w:rPr>
-          <w:b/>
-          <w:sz w:val="24"/>
-          <w:szCs w:val="24"/>
-        </w:rPr>
-        <w:t>&gt;0</w:t>
+      <w:r>
+        <w:rPr>
+          <w:b/>
+          <w:sz w:val="24"/>
+          <w:szCs w:val="24"/>
+          <w:lang w:val="en-US"/>
+        </w:rPr>
+        <w:t xml:space="preserve"> </w:t>
+      </w:r>
+      <w:r>
+        <w:rPr>
+          <w:b/>
+          <w:sz w:val="24"/>
+          <w:szCs w:val="24"/>
+          <w:lang w:val="en-US"/>
+        </w:rPr>
+        <w:t>a=1</w:t>
       </w:r>
     </w:p>
     <w:p>
@@ -1156,6 +2050,15 @@
           <w:sz w:val="24"/>
           <w:szCs w:val="24"/>
         </w:rPr>
+        <w:lastRenderedPageBreak/>
+        <w:t>Для</w:t>
+      </w:r>
+      <w:r>
+        <w:rPr>
+          <w:b/>
+          <w:sz w:val="24"/>
+          <w:szCs w:val="24"/>
+        </w:rPr>
         <w:t xml:space="preserve"> </w:t>
       </w:r>
       <w:r>
@@ -1163,9 +2066,218 @@
           <w:b/>
           <w:sz w:val="24"/>
           <w:szCs w:val="24"/>
-        </w:rPr>
-        <w:t>Ввод</w:t>
-      </w:r>
+          <w:lang w:val="en-US"/>
+        </w:rPr>
+        <w:t>k</w:t>
+      </w:r>
+      <w:r>
+        <w:rPr>
+          <w:b/>
+          <w:sz w:val="24"/>
+          <w:szCs w:val="24"/>
+        </w:rPr>
+        <w:t xml:space="preserve"> повторить </w:t>
+      </w:r>
+      <w:r>
+        <w:rPr>
+          <w:b/>
+          <w:sz w:val="24"/>
+          <w:szCs w:val="24"/>
+          <w:lang w:val="en-US"/>
+        </w:rPr>
+        <w:t>n</w:t>
+      </w:r>
+      <w:r>
+        <w:rPr>
+          <w:b/>
+          <w:sz w:val="24"/>
+          <w:szCs w:val="24"/>
+        </w:rPr>
+        <w:t xml:space="preserve"> раз</w:t>
+      </w:r>
+    </w:p>
+    <w:p>
+      <w:pPr>
+        <w:rPr>
+          <w:b/>
+          <w:sz w:val="24"/>
+          <w:szCs w:val="24"/>
+        </w:rPr>
+      </w:pPr>
+      <w:r>
+        <w:rPr>
+          <w:b/>
+          <w:sz w:val="24"/>
+          <w:szCs w:val="24"/>
+        </w:rPr>
+        <w:t xml:space="preserve">Вывод </w:t>
+      </w:r>
+      <w:r>
+        <w:rPr>
+          <w:b/>
+          <w:sz w:val="24"/>
+          <w:szCs w:val="24"/>
+          <w:lang w:val="en-US"/>
+        </w:rPr>
+        <w:t>k</w:t>
+      </w:r>
+    </w:p>
+    <w:p>
+      <w:pPr>
+        <w:rPr>
+          <w:b/>
+          <w:sz w:val="24"/>
+          <w:szCs w:val="24"/>
+          <w:lang w:val="en-US"/>
+        </w:rPr>
+      </w:pPr>
+      <w:r>
+        <w:rPr>
+          <w:b/>
+          <w:sz w:val="24"/>
+          <w:szCs w:val="24"/>
+        </w:rPr>
+        <w:t>Конец</w:t>
+      </w:r>
+    </w:p>
+    <w:p>
+      <w:pPr>
+        <w:rPr>
+          <w:b/>
+          <w:sz w:val="24"/>
+          <w:szCs w:val="24"/>
+        </w:rPr>
+      </w:pPr>
+    </w:p>
+    <w:p>
+      <w:pPr>
+        <w:rPr>
+          <w:b/>
+          <w:sz w:val="24"/>
+          <w:szCs w:val="24"/>
+        </w:rPr>
+      </w:pPr>
+    </w:p>
+    <w:p>
+      <w:pPr>
+        <w:rPr>
+          <w:b/>
+          <w:sz w:val="24"/>
+          <w:szCs w:val="24"/>
+          <w:lang w:val="en-US"/>
+        </w:rPr>
+      </w:pPr>
+      <w:r>
+        <w:rPr>
+          <w:b/>
+          <w:noProof/>
+          <w:sz w:val="24"/>
+          <w:szCs w:val="24"/>
+          <w:lang w:val="en-US"/>
+        </w:rPr>
+        <w:drawing>
+          <wp:inline distT="0" distB="0" distL="0" distR="0" wp14:anchorId="37A23BE9" wp14:editId="65E11A4E">
+            <wp:extent cx="1152525" cy="4772025"/>
+            <wp:effectExtent l="0" t="0" r="9525" b="9525"/>
+            <wp:docPr id="4" name="Рисунок 4"/>
+            <wp:cNvGraphicFramePr>
+              <a:graphicFrameLocks xmlns:a="http://schemas.openxmlformats.org/drawingml/2006/main" noChangeAspect="1"/>
+            </wp:cNvGraphicFramePr>
+            <a:graphic xmlns:a="http://schemas.openxmlformats.org/drawingml/2006/main">
+              <a:graphicData uri="http://schemas.openxmlformats.org/drawingml/2006/picture">
+                <pic:pic xmlns:pic="http://schemas.openxmlformats.org/drawingml/2006/picture">
+                  <pic:nvPicPr>
+                    <pic:cNvPr id="0" name="Picture 2"/>
+                    <pic:cNvPicPr>
+                      <a:picLocks noChangeAspect="1" noChangeArrowheads="1"/>
+                    </pic:cNvPicPr>
+                  </pic:nvPicPr>
+                  <pic:blipFill>
+                    <a:blip r:embed="rId8">
+                      <a:extLst>
+                        <a:ext uri="{28A0092B-C50C-407E-A947-70E740481C1C}">
+                          <a14:useLocalDpi xmlns:a14="http://schemas.microsoft.com/office/drawing/2010/main" val="0"/>
+                        </a:ext>
+                      </a:extLst>
+                    </a:blip>
+                    <a:srcRect/>
+                    <a:stretch>
+                      <a:fillRect/>
+                    </a:stretch>
+                  </pic:blipFill>
+                  <pic:spPr bwMode="auto">
+                    <a:xfrm>
+                      <a:off x="0" y="0"/>
+                      <a:ext cx="1152525" cy="4772025"/>
+                    </a:xfrm>
+                    <a:prstGeom prst="rect">
+                      <a:avLst/>
+                    </a:prstGeom>
+                    <a:noFill/>
+                    <a:ln>
+                      <a:noFill/>
+                    </a:ln>
+                  </pic:spPr>
+                </pic:pic>
+              </a:graphicData>
+            </a:graphic>
+          </wp:inline>
+        </w:drawing>
+      </w:r>
+    </w:p>
+    <w:p>
+      <w:pPr>
+        <w:rPr>
+          <w:b/>
+          <w:sz w:val="24"/>
+          <w:szCs w:val="24"/>
+          <w:lang w:val="en-US"/>
+        </w:rPr>
+      </w:pPr>
+      <w:r>
+        <w:rPr>
+          <w:b/>
+          <w:sz w:val="24"/>
+          <w:szCs w:val="24"/>
+        </w:rPr>
+        <w:t xml:space="preserve">3.2.1 Дано действительное число </w:t>
+      </w:r>
+      <w:r>
+        <w:rPr>
+          <w:b/>
+          <w:sz w:val="24"/>
+          <w:szCs w:val="24"/>
+          <w:lang w:val="en-US"/>
+        </w:rPr>
+        <w:t>a</w:t>
+      </w:r>
+      <w:r>
+        <w:rPr>
+          <w:b/>
+          <w:sz w:val="24"/>
+          <w:szCs w:val="24"/>
+        </w:rPr>
+        <w:t xml:space="preserve">. Написать программу такое наименьшее число </w:t>
+      </w:r>
+      <w:proofErr w:type="gramStart"/>
+      <w:r>
+        <w:rPr>
+          <w:b/>
+          <w:sz w:val="24"/>
+          <w:szCs w:val="24"/>
+          <w:lang w:val="en-US"/>
+        </w:rPr>
+        <w:t>n</w:t>
+      </w:r>
+      <w:r>
+        <w:rPr>
+          <w:b/>
+          <w:sz w:val="24"/>
+          <w:szCs w:val="24"/>
+        </w:rPr>
+        <w:t xml:space="preserve"> ,</w:t>
+      </w:r>
+      <w:proofErr w:type="gramEnd"/>
       <w:r>
         <w:rPr>
           <w:b/>
@@ -1174,6 +2286,304 @@
         </w:rPr>
         <w:t xml:space="preserve"> </w:t>
       </w:r>
+      <w:r>
+        <w:rPr>
+          <w:b/>
+          <w:sz w:val="24"/>
+          <w:szCs w:val="24"/>
+        </w:rPr>
+        <w:t>что 1+1</w:t>
+      </w:r>
+      <w:r>
+        <w:rPr>
+          <w:b/>
+          <w:sz w:val="24"/>
+          <w:szCs w:val="24"/>
+        </w:rPr>
+        <w:t>/2=1/3</w:t>
+      </w:r>
+      <w:r>
+        <w:rPr>
+          <w:b/>
+          <w:sz w:val="24"/>
+          <w:szCs w:val="24"/>
+        </w:rPr>
+        <w:t>+…</w:t>
+      </w:r>
+      <w:r>
+        <w:rPr>
+          <w:b/>
+          <w:sz w:val="24"/>
+          <w:szCs w:val="24"/>
+        </w:rPr>
+        <w:t>+</w:t>
+      </w:r>
+      <w:r>
+        <w:rPr>
+          <w:b/>
+          <w:sz w:val="24"/>
+          <w:szCs w:val="24"/>
+          <w:lang w:val="en-US"/>
+        </w:rPr>
+        <w:t>a</w:t>
+      </w:r>
+      <w:r>
+        <w:rPr>
+          <w:b/>
+          <w:sz w:val="24"/>
+          <w:szCs w:val="24"/>
+        </w:rPr>
+        <w:t>/</w:t>
+      </w:r>
+      <w:r>
+        <w:rPr>
+          <w:b/>
+          <w:sz w:val="24"/>
+          <w:szCs w:val="24"/>
+          <w:lang w:val="en-US"/>
+        </w:rPr>
+        <w:t>n</w:t>
+      </w:r>
+      <w:r>
+        <w:rPr>
+          <w:b/>
+          <w:sz w:val="24"/>
+          <w:szCs w:val="24"/>
+        </w:rPr>
+        <w:t>&gt;</w:t>
+      </w:r>
+      <w:r>
+        <w:rPr>
+          <w:b/>
+          <w:sz w:val="24"/>
+          <w:szCs w:val="24"/>
+          <w:lang w:val="en-US"/>
+        </w:rPr>
+        <w:t>a</w:t>
+      </w:r>
+    </w:p>
+    <w:p>
+      <w:pPr>
+        <w:rPr>
+          <w:b/>
+          <w:sz w:val="24"/>
+          <w:szCs w:val="24"/>
+        </w:rPr>
+      </w:pPr>
+      <w:r>
+        <w:rPr>
+          <w:b/>
+          <w:sz w:val="24"/>
+          <w:szCs w:val="24"/>
+        </w:rPr>
+        <w:t>Алг</w:t>
+      </w:r>
+    </w:p>
+    <w:p>
+      <w:pPr>
+        <w:rPr>
+          <w:b/>
+          <w:sz w:val="24"/>
+          <w:szCs w:val="24"/>
+          <w:lang w:val="en-US"/>
+        </w:rPr>
+      </w:pPr>
+      <w:r>
+        <w:rPr>
+          <w:b/>
+          <w:sz w:val="24"/>
+          <w:szCs w:val="24"/>
+        </w:rPr>
+        <w:t>Вещ</w:t>
+      </w:r>
+      <w:r>
+        <w:rPr>
+          <w:b/>
+          <w:sz w:val="24"/>
+          <w:szCs w:val="24"/>
+          <w:lang w:val="en-US"/>
+        </w:rPr>
+        <w:t xml:space="preserve"> </w:t>
+      </w:r>
+      <w:r>
+        <w:rPr>
+          <w:b/>
+          <w:sz w:val="24"/>
+          <w:szCs w:val="24"/>
+          <w:lang w:val="en-US"/>
+        </w:rPr>
+        <w:t>a</w:t>
+      </w:r>
+      <w:r>
+        <w:rPr>
+          <w:b/>
+          <w:sz w:val="24"/>
+          <w:szCs w:val="24"/>
+          <w:lang w:val="en-US"/>
+        </w:rPr>
+        <w:t xml:space="preserve"> </w:t>
+      </w:r>
+      <w:r>
+        <w:rPr>
+          <w:b/>
+          <w:sz w:val="24"/>
+          <w:szCs w:val="24"/>
+          <w:lang w:val="en-US"/>
+        </w:rPr>
+        <w:t>n</w:t>
+      </w:r>
+      <w:r>
+        <w:rPr>
+          <w:b/>
+          <w:sz w:val="24"/>
+          <w:szCs w:val="24"/>
+          <w:lang w:val="en-US"/>
+        </w:rPr>
+        <w:t xml:space="preserve"> b</w:t>
+      </w:r>
+    </w:p>
+    <w:p>
+      <w:pPr>
+        <w:rPr>
+          <w:b/>
+          <w:sz w:val="24"/>
+          <w:szCs w:val="24"/>
+          <w:lang w:val="en-US"/>
+        </w:rPr>
+      </w:pPr>
+      <w:r>
+        <w:rPr>
+          <w:b/>
+          <w:sz w:val="24"/>
+          <w:szCs w:val="24"/>
+        </w:rPr>
+        <w:t>Дано</w:t>
+      </w:r>
+    </w:p>
+    <w:p>
+      <w:pPr>
+        <w:rPr>
+          <w:b/>
+          <w:sz w:val="24"/>
+          <w:szCs w:val="24"/>
+        </w:rPr>
+      </w:pPr>
+      <w:proofErr w:type="spellStart"/>
+      <w:r>
+        <w:rPr>
+          <w:b/>
+          <w:sz w:val="24"/>
+          <w:szCs w:val="24"/>
+        </w:rPr>
+        <w:t>Нач</w:t>
+      </w:r>
+      <w:proofErr w:type="spellEnd"/>
+      <w:r>
+        <w:rPr>
+          <w:b/>
+          <w:sz w:val="24"/>
+          <w:szCs w:val="24"/>
+        </w:rPr>
+        <w:t xml:space="preserve"> </w:t>
+      </w:r>
+    </w:p>
+    <w:p>
+      <w:pPr>
+        <w:rPr>
+          <w:b/>
+          <w:sz w:val="24"/>
+          <w:szCs w:val="24"/>
+          <w:lang w:val="en-US"/>
+        </w:rPr>
+      </w:pPr>
+      <w:r>
+        <w:rPr>
+          <w:b/>
+          <w:sz w:val="24"/>
+          <w:szCs w:val="24"/>
+          <w:lang w:val="en-US"/>
+        </w:rPr>
+        <w:t>B=</w:t>
+      </w:r>
+      <w:r>
+        <w:rPr>
+          <w:b/>
+          <w:sz w:val="24"/>
+          <w:szCs w:val="24"/>
+          <w:lang w:val="en-US"/>
+        </w:rPr>
+        <w:t>1+1/2=1/3+…+</w:t>
+      </w:r>
+      <w:r>
+        <w:rPr>
+          <w:b/>
+          <w:sz w:val="24"/>
+          <w:szCs w:val="24"/>
+          <w:lang w:val="en-US"/>
+        </w:rPr>
+        <w:t>a</w:t>
+      </w:r>
+      <w:r>
+        <w:rPr>
+          <w:b/>
+          <w:sz w:val="24"/>
+          <w:szCs w:val="24"/>
+          <w:lang w:val="en-US"/>
+        </w:rPr>
+        <w:t>/</w:t>
+      </w:r>
+      <w:r>
+        <w:rPr>
+          <w:b/>
+          <w:sz w:val="24"/>
+          <w:szCs w:val="24"/>
+          <w:lang w:val="en-US"/>
+        </w:rPr>
+        <w:t>n</w:t>
+      </w:r>
+      <w:r>
+        <w:rPr>
+          <w:b/>
+          <w:sz w:val="24"/>
+          <w:szCs w:val="24"/>
+          <w:lang w:val="en-US"/>
+        </w:rPr>
+        <w:t>&gt;</w:t>
+      </w:r>
+      <w:r>
+        <w:rPr>
+          <w:b/>
+          <w:sz w:val="24"/>
+          <w:szCs w:val="24"/>
+          <w:lang w:val="en-US"/>
+        </w:rPr>
+        <w:t>a</w:t>
+      </w:r>
+    </w:p>
+    <w:p>
+      <w:pPr>
+        <w:rPr>
+          <w:b/>
+          <w:sz w:val="24"/>
+          <w:szCs w:val="24"/>
+        </w:rPr>
+      </w:pPr>
+      <w:r>
+        <w:rPr>
+          <w:b/>
+          <w:sz w:val="24"/>
+          <w:szCs w:val="24"/>
+        </w:rPr>
+        <w:t>Если</w:t>
+      </w:r>
+      <w:r>
+        <w:rPr>
+          <w:b/>
+          <w:sz w:val="24"/>
+          <w:szCs w:val="24"/>
+        </w:rPr>
+        <w:t xml:space="preserve"> </w:t>
+      </w:r>
       <w:proofErr w:type="gramStart"/>
       <w:r>
         <w:rPr>
@@ -1190,7 +2600,7 @@
           <w:sz w:val="24"/>
           <w:szCs w:val="24"/>
         </w:rPr>
-        <w:t>,</w:t>
+        <w:t>&gt;</w:t>
       </w:r>
       <w:r>
         <w:rPr>
@@ -1208,169 +2618,6 @@
           <w:sz w:val="24"/>
           <w:szCs w:val="24"/>
         </w:rPr>
-        <w:t>,</w:t>
-      </w:r>
-      <w:r>
-        <w:rPr>
-          <w:b/>
-          <w:sz w:val="24"/>
-          <w:szCs w:val="24"/>
-          <w:lang w:val="en-US"/>
-        </w:rPr>
-        <w:t>c</w:t>
-      </w:r>
-    </w:p>
-    <w:p>
-      <w:pPr>
-        <w:rPr>
-          <w:b/>
-          <w:sz w:val="24"/>
-          <w:szCs w:val="24"/>
-        </w:rPr>
-      </w:pPr>
-      <w:r>
-        <w:rPr>
-          <w:b/>
-          <w:sz w:val="24"/>
-          <w:szCs w:val="24"/>
-          <w:lang w:val="en-US"/>
-        </w:rPr>
-        <w:t>A</w:t>
-      </w:r>
-      <w:r>
-        <w:rPr>
-          <w:b/>
-          <w:sz w:val="24"/>
-          <w:szCs w:val="24"/>
-        </w:rPr>
-        <w:t>1=</w:t>
-      </w:r>
-      <w:r>
-        <w:rPr>
-          <w:b/>
-          <w:sz w:val="24"/>
-          <w:szCs w:val="24"/>
-          <w:lang w:val="en-US"/>
-        </w:rPr>
-        <w:t>a</w:t>
-      </w:r>
-      <w:r>
-        <w:rPr>
-          <w:b/>
-          <w:sz w:val="24"/>
-          <w:szCs w:val="24"/>
-        </w:rPr>
-        <w:t xml:space="preserve">*100 </w:t>
-      </w:r>
-    </w:p>
-    <w:p>
-      <w:pPr>
-        <w:rPr>
-          <w:b/>
-          <w:sz w:val="24"/>
-          <w:szCs w:val="24"/>
-        </w:rPr>
-      </w:pPr>
-      <w:r>
-        <w:rPr>
-          <w:b/>
-          <w:sz w:val="24"/>
-          <w:szCs w:val="24"/>
-          <w:lang w:val="en-US"/>
-        </w:rPr>
-        <w:t>B</w:t>
-      </w:r>
-      <w:r>
-        <w:rPr>
-          <w:b/>
-          <w:sz w:val="24"/>
-          <w:szCs w:val="24"/>
-        </w:rPr>
-        <w:t>1=</w:t>
-      </w:r>
-      <w:r>
-        <w:rPr>
-          <w:b/>
-          <w:sz w:val="24"/>
-          <w:szCs w:val="24"/>
-          <w:lang w:val="en-US"/>
-        </w:rPr>
-        <w:t>b</w:t>
-      </w:r>
-      <w:r>
-        <w:rPr>
-          <w:b/>
-          <w:sz w:val="24"/>
-          <w:szCs w:val="24"/>
-        </w:rPr>
-        <w:t>*100</w:t>
-      </w:r>
-    </w:p>
-    <w:p>
-      <w:pPr>
-        <w:rPr>
-          <w:b/>
-          <w:sz w:val="24"/>
-          <w:szCs w:val="24"/>
-        </w:rPr>
-      </w:pPr>
-      <w:r>
-        <w:rPr>
-          <w:b/>
-          <w:sz w:val="24"/>
-          <w:szCs w:val="24"/>
-          <w:lang w:val="en-US"/>
-        </w:rPr>
-        <w:t>C</w:t>
-      </w:r>
-      <w:r>
-        <w:rPr>
-          <w:b/>
-          <w:sz w:val="24"/>
-          <w:szCs w:val="24"/>
-        </w:rPr>
-        <w:t>1=</w:t>
-      </w:r>
-      <w:r>
-        <w:rPr>
-          <w:b/>
-          <w:sz w:val="24"/>
-          <w:szCs w:val="24"/>
-          <w:lang w:val="en-US"/>
-        </w:rPr>
-        <w:t>c</w:t>
-      </w:r>
-      <w:r>
-        <w:rPr>
-          <w:b/>
-          <w:sz w:val="24"/>
-          <w:szCs w:val="24"/>
-        </w:rPr>
-        <w:t>*100</w:t>
-      </w:r>
-    </w:p>
-    <w:p>
-      <w:pPr>
-        <w:rPr>
-          <w:b/>
-          <w:sz w:val="24"/>
-          <w:szCs w:val="24"/>
-        </w:rPr>
-      </w:pPr>
-      <w:r>
-        <w:rPr>
-          <w:b/>
-          <w:sz w:val="24"/>
-          <w:szCs w:val="24"/>
-        </w:rPr>
-        <w:t>Если</w:t>
-      </w:r>
-      <w:r>
-        <w:rPr>
-          <w:b/>
-          <w:sz w:val="24"/>
-          <w:szCs w:val="24"/>
-        </w:rPr>
         <w:t xml:space="preserve"> </w:t>
       </w:r>
       <w:r>
@@ -1378,188 +2625,25 @@
           <w:b/>
           <w:sz w:val="24"/>
           <w:szCs w:val="24"/>
-          <w:lang w:val="en-US"/>
-        </w:rPr>
-        <w:t>a</w:t>
-      </w:r>
-      <w:proofErr w:type="gramStart"/>
-      <w:r>
-        <w:rPr>
-          <w:b/>
-          <w:sz w:val="24"/>
-          <w:szCs w:val="24"/>
-        </w:rPr>
-        <w:t>1</w:t>
-      </w:r>
-      <w:r>
-        <w:rPr>
-          <w:b/>
-          <w:sz w:val="24"/>
-          <w:szCs w:val="24"/>
-        </w:rPr>
-        <w:t>,</w:t>
-      </w:r>
-      <w:r>
-        <w:rPr>
-          <w:b/>
-          <w:sz w:val="24"/>
-          <w:szCs w:val="24"/>
-          <w:lang w:val="en-US"/>
-        </w:rPr>
-        <w:t>b</w:t>
-      </w:r>
-      <w:proofErr w:type="gramEnd"/>
-      <w:r>
-        <w:rPr>
-          <w:b/>
-          <w:sz w:val="24"/>
-          <w:szCs w:val="24"/>
-        </w:rPr>
-        <w:t>1</w:t>
-      </w:r>
-      <w:r>
-        <w:rPr>
-          <w:b/>
-          <w:sz w:val="24"/>
-          <w:szCs w:val="24"/>
-        </w:rPr>
-        <w:t>,</w:t>
-      </w:r>
-      <w:r>
-        <w:rPr>
-          <w:b/>
-          <w:sz w:val="24"/>
-          <w:szCs w:val="24"/>
-          <w:lang w:val="en-US"/>
-        </w:rPr>
-        <w:t>c</w:t>
-      </w:r>
-      <w:r>
-        <w:rPr>
-          <w:b/>
-          <w:sz w:val="24"/>
-          <w:szCs w:val="24"/>
-        </w:rPr>
-        <w:t>1&lt;</w:t>
-      </w:r>
-      <w:r>
-        <w:rPr>
-          <w:b/>
-          <w:sz w:val="24"/>
-          <w:szCs w:val="24"/>
-        </w:rPr>
-        <w:t>10</w:t>
-      </w:r>
-      <w:r>
-        <w:rPr>
-          <w:b/>
-          <w:sz w:val="24"/>
-          <w:szCs w:val="24"/>
-        </w:rPr>
-        <w:t>0</w:t>
-      </w:r>
-      <w:r>
-        <w:rPr>
-          <w:b/>
-          <w:sz w:val="24"/>
-          <w:szCs w:val="24"/>
-        </w:rPr>
-        <w:t xml:space="preserve"> то ввод заново</w:t>
-      </w:r>
-    </w:p>
-    <w:p>
-      <w:pPr>
-        <w:rPr>
-          <w:b/>
-          <w:sz w:val="24"/>
-          <w:szCs w:val="24"/>
-        </w:rPr>
-      </w:pPr>
-      <w:r>
-        <w:rPr>
-          <w:b/>
-          <w:sz w:val="24"/>
-          <w:szCs w:val="24"/>
-          <w:lang w:val="en-US"/>
-        </w:rPr>
-        <w:t>g</w:t>
-      </w:r>
-      <w:r>
-        <w:rPr>
-          <w:b/>
-          <w:sz w:val="24"/>
-          <w:szCs w:val="24"/>
-        </w:rPr>
-        <w:t xml:space="preserve"> = 3</w:t>
-      </w:r>
-      <w:proofErr w:type="gramStart"/>
-      <w:r>
-        <w:rPr>
-          <w:b/>
-          <w:sz w:val="24"/>
-          <w:szCs w:val="24"/>
-        </w:rPr>
-        <w:t>/(</w:t>
-      </w:r>
-      <w:proofErr w:type="gramEnd"/>
-      <w:r>
-        <w:rPr>
-          <w:b/>
-          <w:sz w:val="24"/>
-          <w:szCs w:val="24"/>
-        </w:rPr>
-        <w:t>1/</w:t>
-      </w:r>
-      <w:r>
-        <w:rPr>
-          <w:b/>
-          <w:sz w:val="24"/>
-          <w:szCs w:val="24"/>
-          <w:lang w:val="en-US"/>
-        </w:rPr>
-        <w:t>a</w:t>
-      </w:r>
-      <w:r>
-        <w:rPr>
-          <w:b/>
-          <w:sz w:val="24"/>
-          <w:szCs w:val="24"/>
-        </w:rPr>
-        <w:t xml:space="preserve"> + 1/</w:t>
-      </w:r>
-      <w:r>
-        <w:rPr>
-          <w:b/>
-          <w:sz w:val="24"/>
-          <w:szCs w:val="24"/>
-          <w:lang w:val="en-US"/>
-        </w:rPr>
-        <w:t>b</w:t>
-      </w:r>
-      <w:r>
-        <w:rPr>
-          <w:b/>
-          <w:sz w:val="24"/>
-          <w:szCs w:val="24"/>
-        </w:rPr>
-        <w:t xml:space="preserve"> + 1/</w:t>
-      </w:r>
-      <w:r>
-        <w:rPr>
-          <w:b/>
-          <w:sz w:val="24"/>
-          <w:szCs w:val="24"/>
-          <w:lang w:val="en-US"/>
-        </w:rPr>
-        <w:t>c</w:t>
-      </w:r>
-      <w:r>
-        <w:rPr>
-          <w:b/>
-          <w:sz w:val="24"/>
-          <w:szCs w:val="24"/>
-        </w:rPr>
-        <w:t>)</w:t>
+        </w:rPr>
+        <w:t xml:space="preserve">то повторить с </w:t>
+      </w:r>
+      <w:r>
+        <w:rPr>
+          <w:b/>
+          <w:sz w:val="24"/>
+          <w:szCs w:val="24"/>
+          <w:lang w:val="en-US"/>
+        </w:rPr>
+        <w:t>n</w:t>
+      </w:r>
+      <w:r>
+        <w:rPr>
+          <w:b/>
+          <w:sz w:val="24"/>
+          <w:szCs w:val="24"/>
+        </w:rPr>
+        <w:t>-1</w:t>
       </w:r>
     </w:p>
     <w:p>
@@ -1585,7 +2669,7 @@
           <w:szCs w:val="24"/>
           <w:lang w:val="en-US"/>
         </w:rPr>
-        <w:t>g</w:t>
+        <w:t>n</w:t>
       </w:r>
     </w:p>
     <w:p>
@@ -1604,35 +2688,304 @@
         </w:rPr>
         <w:t>Конец</w:t>
       </w:r>
-      <w:bookmarkStart w:id="0" w:name="_GoBack"/>
-      <w:bookmarkEnd w:id="0"/>
-    </w:p>
-    <w:p>
-      <w:pPr>
-        <w:rPr>
-          <w:b/>
-          <w:sz w:val="24"/>
-          <w:szCs w:val="24"/>
-        </w:rPr>
-      </w:pPr>
-    </w:p>
-    <w:p>
-      <w:pPr>
-        <w:rPr>
-          <w:b/>
-          <w:sz w:val="24"/>
-          <w:szCs w:val="24"/>
-        </w:rPr>
-      </w:pPr>
-    </w:p>
-    <w:p>
-      <w:pPr>
-        <w:rPr>
-          <w:b/>
-          <w:sz w:val="24"/>
-          <w:szCs w:val="24"/>
-        </w:rPr>
-      </w:pPr>
+    </w:p>
+    <w:p>
+      <w:pPr>
+        <w:rPr>
+          <w:b/>
+          <w:sz w:val="24"/>
+          <w:szCs w:val="24"/>
+        </w:rPr>
+      </w:pPr>
+      <w:r>
+        <w:rPr>
+          <w:b/>
+          <w:sz w:val="24"/>
+          <w:szCs w:val="24"/>
+        </w:rPr>
+        <w:lastRenderedPageBreak/>
+        <w:t xml:space="preserve">Шахматы с </w:t>
+      </w:r>
+      <w:proofErr w:type="spellStart"/>
+      <w:r>
+        <w:rPr>
+          <w:b/>
+          <w:sz w:val="24"/>
+          <w:szCs w:val="24"/>
+        </w:rPr>
+        <w:t>удвоеним</w:t>
+      </w:r>
+      <w:proofErr w:type="spellEnd"/>
+      <w:r>
+        <w:rPr>
+          <w:b/>
+          <w:sz w:val="24"/>
+          <w:szCs w:val="24"/>
+        </w:rPr>
+        <w:t xml:space="preserve"> на клетку</w:t>
+      </w:r>
+    </w:p>
+    <w:p>
+      <w:pPr>
+        <w:rPr>
+          <w:b/>
+          <w:sz w:val="24"/>
+          <w:szCs w:val="24"/>
+        </w:rPr>
+      </w:pPr>
+      <w:proofErr w:type="spellStart"/>
+      <w:r>
+        <w:rPr>
+          <w:b/>
+          <w:sz w:val="24"/>
+          <w:szCs w:val="24"/>
+        </w:rPr>
+        <w:t>Алн</w:t>
+      </w:r>
+      <w:proofErr w:type="spellEnd"/>
+    </w:p>
+    <w:p>
+      <w:pPr>
+        <w:rPr>
+          <w:b/>
+          <w:sz w:val="24"/>
+          <w:szCs w:val="24"/>
+          <w:lang w:val="en-US"/>
+        </w:rPr>
+      </w:pPr>
+      <w:r>
+        <w:rPr>
+          <w:b/>
+          <w:sz w:val="24"/>
+          <w:szCs w:val="24"/>
+        </w:rPr>
+        <w:t>Вещ</w:t>
+      </w:r>
+      <w:r>
+        <w:rPr>
+          <w:b/>
+          <w:sz w:val="24"/>
+          <w:szCs w:val="24"/>
+          <w:lang w:val="en-US"/>
+        </w:rPr>
+        <w:t xml:space="preserve"> </w:t>
+      </w:r>
+      <w:r>
+        <w:rPr>
+          <w:b/>
+          <w:sz w:val="24"/>
+          <w:szCs w:val="24"/>
+          <w:lang w:val="en-US"/>
+        </w:rPr>
+        <w:t>a n a1</w:t>
+      </w:r>
+    </w:p>
+    <w:p>
+      <w:pPr>
+        <w:rPr>
+          <w:b/>
+          <w:sz w:val="24"/>
+          <w:szCs w:val="24"/>
+          <w:lang w:val="en-US"/>
+        </w:rPr>
+      </w:pPr>
+      <w:r>
+        <w:rPr>
+          <w:b/>
+          <w:sz w:val="24"/>
+          <w:szCs w:val="24"/>
+        </w:rPr>
+        <w:t>Дано</w:t>
+      </w:r>
+      <w:r>
+        <w:rPr>
+          <w:b/>
+          <w:sz w:val="24"/>
+          <w:szCs w:val="24"/>
+          <w:lang w:val="en-US"/>
+        </w:rPr>
+        <w:t xml:space="preserve"> </w:t>
+      </w:r>
+    </w:p>
+    <w:p>
+      <w:pPr>
+        <w:rPr>
+          <w:b/>
+          <w:sz w:val="24"/>
+          <w:szCs w:val="24"/>
+          <w:lang w:val="en-US"/>
+        </w:rPr>
+      </w:pPr>
+      <w:r>
+        <w:rPr>
+          <w:b/>
+          <w:sz w:val="24"/>
+          <w:szCs w:val="24"/>
+          <w:lang w:val="en-US"/>
+        </w:rPr>
+        <w:t>A=2 n=64</w:t>
+      </w:r>
+    </w:p>
+    <w:p>
+      <w:pPr>
+        <w:rPr>
+          <w:b/>
+          <w:sz w:val="24"/>
+          <w:szCs w:val="24"/>
+        </w:rPr>
+      </w:pPr>
+      <w:proofErr w:type="spellStart"/>
+      <w:r>
+        <w:rPr>
+          <w:b/>
+          <w:sz w:val="24"/>
+          <w:szCs w:val="24"/>
+        </w:rPr>
+        <w:t>Нач</w:t>
+      </w:r>
+      <w:proofErr w:type="spellEnd"/>
+    </w:p>
+    <w:p>
+      <w:pPr>
+        <w:rPr>
+          <w:b/>
+          <w:sz w:val="24"/>
+          <w:szCs w:val="24"/>
+          <w:vertAlign w:val="superscript"/>
+          <w:lang w:val="en-US"/>
+        </w:rPr>
+      </w:pPr>
+      <w:r>
+        <w:rPr>
+          <w:b/>
+          <w:sz w:val="24"/>
+          <w:szCs w:val="24"/>
+          <w:lang w:val="en-US"/>
+        </w:rPr>
+        <w:t>A1=a</w:t>
+      </w:r>
+      <w:r>
+        <w:rPr>
+          <w:b/>
+          <w:sz w:val="24"/>
+          <w:szCs w:val="24"/>
+          <w:vertAlign w:val="superscript"/>
+          <w:lang w:val="en-US"/>
+        </w:rPr>
+        <w:t>n</w:t>
+      </w:r>
+    </w:p>
+    <w:p>
+      <w:pPr>
+        <w:rPr>
+          <w:b/>
+          <w:sz w:val="24"/>
+          <w:szCs w:val="24"/>
+          <w:lang w:val="en-US"/>
+        </w:rPr>
+      </w:pPr>
+      <w:r>
+        <w:rPr>
+          <w:b/>
+          <w:sz w:val="24"/>
+          <w:szCs w:val="24"/>
+        </w:rPr>
+        <w:t xml:space="preserve">Вывод </w:t>
+      </w:r>
+      <w:r>
+        <w:rPr>
+          <w:b/>
+          <w:sz w:val="24"/>
+          <w:szCs w:val="24"/>
+          <w:lang w:val="en-US"/>
+        </w:rPr>
+        <w:t>a1</w:t>
+      </w:r>
+    </w:p>
+    <w:p>
+      <w:pPr>
+        <w:rPr>
+          <w:b/>
+          <w:sz w:val="24"/>
+          <w:szCs w:val="24"/>
+          <w:lang w:val="en-US"/>
+        </w:rPr>
+      </w:pPr>
+      <w:r>
+        <w:rPr>
+          <w:b/>
+          <w:sz w:val="24"/>
+          <w:szCs w:val="24"/>
+        </w:rPr>
+        <w:t>Конец</w:t>
+      </w:r>
+    </w:p>
+    <w:p>
+      <w:pPr>
+        <w:rPr>
+          <w:b/>
+          <w:sz w:val="24"/>
+          <w:szCs w:val="24"/>
+          <w:lang w:val="en-US"/>
+        </w:rPr>
+      </w:pPr>
+      <w:r>
+        <w:rPr>
+          <w:b/>
+          <w:noProof/>
+          <w:sz w:val="24"/>
+          <w:szCs w:val="24"/>
+          <w:lang w:val="en-US"/>
+        </w:rPr>
+        <w:drawing>
+          <wp:inline distT="0" distB="0" distL="0" distR="0" wp14:anchorId="41148156" wp14:editId="3B78F975">
+            <wp:extent cx="3057525" cy="4010025"/>
+            <wp:effectExtent l="0" t="0" r="9525" b="9525"/>
+            <wp:docPr id="6" name="Рисунок 6"/>
+            <wp:cNvGraphicFramePr>
+              <a:graphicFrameLocks xmlns:a="http://schemas.openxmlformats.org/drawingml/2006/main" noChangeAspect="1"/>
+            </wp:cNvGraphicFramePr>
+            <a:graphic xmlns:a="http://schemas.openxmlformats.org/drawingml/2006/main">
+              <a:graphicData uri="http://schemas.openxmlformats.org/drawingml/2006/picture">
+                <pic:pic xmlns:pic="http://schemas.openxmlformats.org/drawingml/2006/picture">
+                  <pic:nvPicPr>
+                    <pic:cNvPr id="0" name="Picture 4"/>
+                    <pic:cNvPicPr>
+                      <a:picLocks noChangeAspect="1" noChangeArrowheads="1"/>
+                    </pic:cNvPicPr>
+                  </pic:nvPicPr>
+                  <pic:blipFill>
+                    <a:blip r:embed="rId9">
+                      <a:extLst>
+                        <a:ext uri="{28A0092B-C50C-407E-A947-70E740481C1C}">
+                          <a14:useLocalDpi xmlns:a14="http://schemas.microsoft.com/office/drawing/2010/main" val="0"/>
+                        </a:ext>
+                      </a:extLst>
+                    </a:blip>
+                    <a:srcRect/>
+                    <a:stretch>
+                      <a:fillRect/>
+                    </a:stretch>
+                  </pic:blipFill>
+                  <pic:spPr bwMode="auto">
+                    <a:xfrm>
+                      <a:off x="0" y="0"/>
+                      <a:ext cx="3057525" cy="4010025"/>
+                    </a:xfrm>
+                    <a:prstGeom prst="rect">
+                      <a:avLst/>
+                    </a:prstGeom>
+                    <a:noFill/>
+                    <a:ln>
+                      <a:noFill/>
+                    </a:ln>
+                  </pic:spPr>
+                </pic:pic>
+              </a:graphicData>
+            </a:graphic>
+          </wp:inline>
+        </w:drawing>
+      </w:r>
     </w:p>
     <w:sectPr>
       <w:pgSz w:w="11906" w:h="16838"/>
@@ -1645,7 +2998,7 @@
 </file>
 
 <file path=word/numbering.xml><?xml version="1.0" encoding="utf-8"?>
-<w:numbering xmlns:wpc="http://schemas.microsoft.com/office/word/2010/wordprocessingCanvas" xmlns:cx="http://schemas.microsoft.com/office/drawing/2014/chartex" xmlns:mc="http://schemas.openxmlformats.org/markup-compatibility/2006" xmlns:o="urn:schemas-microsoft-com:office:office" xmlns:r="http://schemas.openxmlformats.org/officeDocument/2006/relationships" xmlns:m="http://schemas.openxmlformats.org/officeDocument/2006/math" xmlns:v="urn:schemas-microsoft-com:vml" xmlns:wp14="http://schemas.microsoft.com/office/word/2010/wordprocessingDrawing" xmlns:wp="http://schemas.openxmlformats.org/drawingml/2006/wordprocessingDrawing" xmlns:w10="urn:schemas-microsoft-com:office:word" xmlns:w="http://schemas.openxmlformats.org/wordprocessingml/2006/main" xmlns:w14="http://schemas.microsoft.com/office/word/2010/wordml" xmlns:w15="http://schemas.microsoft.com/office/word/2012/wordml" xmlns:w16se="http://schemas.microsoft.com/office/word/2015/wordml/symex" xmlns:wpg="http://schemas.microsoft.com/office/word/2010/wordprocessingGroup" xmlns:wpi="http://schemas.microsoft.com/office/word/2010/wordprocessingInk" xmlns:wne="http://schemas.microsoft.com/office/word/2006/wordml" xmlns:wps="http://schemas.microsoft.com/office/word/2010/wordprocessingShape" mc:Ignorable="w14 w15 w16se wp14">
+<w:numbering xmlns:wpc="http://schemas.microsoft.com/office/word/2010/wordprocessingCanvas" xmlns:cx="http://schemas.microsoft.com/office/drawing/2014/chartex" xmlns:cx1="http://schemas.microsoft.com/office/drawing/2015/9/8/chartex" xmlns:cx2="http://schemas.microsoft.com/office/drawing/2015/10/21/chartex" xmlns:cx3="http://schemas.microsoft.com/office/drawing/2016/5/9/chartex" xmlns:cx4="http://schemas.microsoft.com/office/drawing/2016/5/10/chartex" xmlns:cx5="http://schemas.microsoft.com/office/drawing/2016/5/11/chartex" xmlns:cx6="http://schemas.microsoft.com/office/drawing/2016/5/12/chartex" xmlns:cx7="http://schemas.microsoft.com/office/drawing/2016/5/13/chartex" xmlns:cx8="http://schemas.microsoft.com/office/drawing/2016/5/14/chartex" xmlns:mc="http://schemas.openxmlformats.org/markup-compatibility/2006" xmlns:aink="http://schemas.microsoft.com/office/drawing/2016/ink" xmlns:am3d="http://schemas.microsoft.com/office/drawing/2017/model3d" xmlns:o="urn:schemas-microsoft-com:office:office" xmlns:oel="http://schemas.microsoft.com/office/2019/extlst" xmlns:r="http://schemas.openxmlformats.org/officeDocument/2006/relationships" xmlns:m="http://schemas.openxmlformats.org/officeDocument/2006/math" xmlns:v="urn:schemas-microsoft-com:vml" xmlns:wp14="http://schemas.microsoft.com/office/word/2010/wordprocessingDrawing" xmlns:wp="http://schemas.openxmlformats.org/drawingml/2006/wordprocessingDrawing" xmlns:w10="urn:schemas-microsoft-com:office:word" xmlns:w="http://schemas.openxmlformats.org/wordprocessingml/2006/main" xmlns:w14="http://schemas.microsoft.com/office/word/2010/wordml" xmlns:w15="http://schemas.microsoft.com/office/word/2012/wordml" xmlns:w16cex="http://schemas.microsoft.com/office/word/2018/wordml/cex" xmlns:w16cid="http://schemas.microsoft.com/office/word/2016/wordml/cid" xmlns:w16="http://schemas.microsoft.com/office/word/2018/wordml" xmlns:w16sdtdh="http://schemas.microsoft.com/office/word/2020/wordml/sdtdatahash" xmlns:w16se="http://schemas.microsoft.com/office/word/2015/wordml/symex" xmlns:wpg="http://schemas.microsoft.com/office/word/2010/wordprocessingGroup" xmlns:wpi="http://schemas.microsoft.com/office/word/2010/wordprocessingInk" xmlns:wne="http://schemas.microsoft.com/office/word/2006/wordml" xmlns:wps="http://schemas.microsoft.com/office/word/2010/wordprocessingShape" mc:Ignorable="w14 w15 w16se w16cid w16 w16cex w16sdtdh wp14">
   <w:abstractNum w:abstractNumId="0" w15:restartNumberingAfterBreak="0">
     <w:nsid w:val="475A0A29"/>
     <w:multiLevelType w:val="multilevel"/>
@@ -1759,14 +3112,14 @@
       </w:rPr>
     </w:lvl>
   </w:abstractNum>
-  <w:num w:numId="1">
+  <w:num w:numId="1" w16cid:durableId="1160732925">
     <w:abstractNumId w:val="0"/>
   </w:num>
 </w:numbering>
 </file>
 
 <file path=word/styles.xml><?xml version="1.0" encoding="utf-8"?>
-<w:styles xmlns:mc="http://schemas.openxmlformats.org/markup-compatibility/2006" xmlns:r="http://schemas.openxmlformats.org/officeDocument/2006/relationships" xmlns:w="http://schemas.openxmlformats.org/wordprocessingml/2006/main" xmlns:w14="http://schemas.microsoft.com/office/word/2010/wordml" xmlns:w15="http://schemas.microsoft.com/office/word/2012/wordml" xmlns:w16se="http://schemas.microsoft.com/office/word/2015/wordml/symex" mc:Ignorable="w14 w15 w16se">
+<w:styles xmlns:mc="http://schemas.openxmlformats.org/markup-compatibility/2006" xmlns:r="http://schemas.openxmlformats.org/officeDocument/2006/relationships" xmlns:w="http://schemas.openxmlformats.org/wordprocessingml/2006/main" xmlns:w14="http://schemas.microsoft.com/office/word/2010/wordml" xmlns:w15="http://schemas.microsoft.com/office/word/2012/wordml" xmlns:w16cex="http://schemas.microsoft.com/office/word/2018/wordml/cex" xmlns:w16cid="http://schemas.microsoft.com/office/word/2016/wordml/cid" xmlns:w16="http://schemas.microsoft.com/office/word/2018/wordml" xmlns:w16sdtdh="http://schemas.microsoft.com/office/word/2020/wordml/sdtdatahash" xmlns:w16se="http://schemas.microsoft.com/office/word/2015/wordml/symex" mc:Ignorable="w14 w15 w16se w16cid w16 w16cex w16sdtdh">
   <w:docDefaults>
     <w:rPrDefault>
       <w:rPr>
@@ -1782,7 +3135,7 @@
       </w:pPr>
     </w:pPrDefault>
   </w:docDefaults>
-  <w:latentStyles w:defLockedState="0" w:defUIPriority="99" w:defSemiHidden="0" w:defUnhideWhenUsed="0" w:defQFormat="0" w:count="371">
+  <w:latentStyles w:defLockedState="0" w:defUIPriority="99" w:defSemiHidden="0" w:defUnhideWhenUsed="0" w:defQFormat="0" w:count="376">
     <w:lsdException w:name="Normal" w:uiPriority="0" w:qFormat="1"/>
     <w:lsdException w:name="heading 1" w:uiPriority="9" w:qFormat="1"/>
     <w:lsdException w:name="heading 2" w:semiHidden="1" w:uiPriority="9" w:unhideWhenUsed="1" w:qFormat="1"/>
@@ -1888,7 +3241,6 @@
     <w:lsdException w:name="HTML Sample" w:semiHidden="1" w:unhideWhenUsed="1"/>
     <w:lsdException w:name="HTML Typewriter" w:semiHidden="1" w:unhideWhenUsed="1"/>
     <w:lsdException w:name="HTML Variable" w:semiHidden="1" w:unhideWhenUsed="1"/>
-    <w:lsdException w:name="Normal Table" w:semiHidden="1" w:unhideWhenUsed="1"/>
     <w:lsdException w:name="annotation subject" w:semiHidden="1" w:unhideWhenUsed="1"/>
     <w:lsdException w:name="No List" w:semiHidden="1" w:unhideWhenUsed="1"/>
     <w:lsdException w:name="Outline List 1" w:semiHidden="1" w:unhideWhenUsed="1"/>
@@ -1931,11 +3283,8 @@
     <w:lsdException w:name="Table Contemporary" w:semiHidden="1" w:unhideWhenUsed="1"/>
     <w:lsdException w:name="Table Elegant" w:semiHidden="1" w:unhideWhenUsed="1"/>
     <w:lsdException w:name="Table Professional" w:semiHidden="1" w:unhideWhenUsed="1"/>
-    <w:lsdException w:name="Table Subtle 1" w:semiHidden="1" w:unhideWhenUsed="1"/>
     <w:lsdException w:name="Table Subtle 2" w:semiHidden="1" w:unhideWhenUsed="1"/>
     <w:lsdException w:name="Table Web 1" w:semiHidden="1" w:unhideWhenUsed="1"/>
-    <w:lsdException w:name="Table Web 2" w:semiHidden="1" w:unhideWhenUsed="1"/>
-    <w:lsdException w:name="Table Web 3" w:semiHidden="1" w:unhideWhenUsed="1"/>
     <w:lsdException w:name="Balloon Text" w:semiHidden="1" w:unhideWhenUsed="1"/>
     <w:lsdException w:name="Table Grid" w:uiPriority="39"/>
     <w:lsdException w:name="Table Theme" w:semiHidden="1" w:unhideWhenUsed="1"/>
@@ -2154,6 +3503,11 @@
     <w:lsdException w:name="List Table 5 Dark Accent 6" w:uiPriority="50"/>
     <w:lsdException w:name="List Table 6 Colorful Accent 6" w:uiPriority="51"/>
     <w:lsdException w:name="List Table 7 Colorful Accent 6" w:uiPriority="52"/>
+    <w:lsdException w:name="Mention" w:semiHidden="1" w:unhideWhenUsed="1"/>
+    <w:lsdException w:name="Smart Hyperlink" w:semiHidden="1" w:unhideWhenUsed="1"/>
+    <w:lsdException w:name="Hashtag" w:semiHidden="1" w:unhideWhenUsed="1"/>
+    <w:lsdException w:name="Unresolved Mention" w:semiHidden="1" w:unhideWhenUsed="1"/>
+    <w:lsdException w:name="Smart Link" w:semiHidden="1" w:unhideWhenUsed="1"/>
   </w:latentStyles>
   <w:style w:type="paragraph" w:default="1" w:styleId="a">
     <w:name w:val="Normal"/>
